--- a/homework-4/Kayvan_Shah_HW4_solution.docx
+++ b/homework-4/Kayvan_Shah_HW4_solution.docx
@@ -24,6 +24,48 @@
       </w:r>
     </w:p>
     <w:p>
+      <w:r>
+        <w:rPr>
+          <w:noProof/>
+        </w:rPr>
+        <w:drawing>
+          <wp:inline distT="0" distB="0" distL="0" distR="0" wp14:anchorId="7A46B11B" wp14:editId="2DE4C4EF">
+            <wp:extent cx="5731510" cy="1482090"/>
+            <wp:effectExtent l="0" t="0" r="2540" b="3810"/>
+            <wp:docPr id="4" name="Picture 4" descr="A picture containing antenna&#10;&#10;Description automatically generated"/>
+            <wp:cNvGraphicFramePr>
+              <a:graphicFrameLocks xmlns:a="http://schemas.openxmlformats.org/drawingml/2006/main" noChangeAspect="1"/>
+            </wp:cNvGraphicFramePr>
+            <a:graphic xmlns:a="http://schemas.openxmlformats.org/drawingml/2006/main">
+              <a:graphicData uri="http://schemas.openxmlformats.org/drawingml/2006/picture">
+                <pic:pic xmlns:pic="http://schemas.openxmlformats.org/drawingml/2006/picture">
+                  <pic:nvPicPr>
+                    <pic:cNvPr id="4" name="Picture 4" descr="A picture containing antenna&#10;&#10;Description automatically generated"/>
+                    <pic:cNvPicPr/>
+                  </pic:nvPicPr>
+                  <pic:blipFill>
+                    <a:blip r:embed="rId7"/>
+                    <a:stretch>
+                      <a:fillRect/>
+                    </a:stretch>
+                  </pic:blipFill>
+                  <pic:spPr>
+                    <a:xfrm>
+                      <a:off x="0" y="0"/>
+                      <a:ext cx="5731510" cy="1482090"/>
+                    </a:xfrm>
+                    <a:prstGeom prst="rect">
+                      <a:avLst/>
+                    </a:prstGeom>
+                  </pic:spPr>
+                </pic:pic>
+              </a:graphicData>
+            </a:graphic>
+          </wp:inline>
+        </w:drawing>
+      </w:r>
+    </w:p>
+    <w:p>
       <w:pPr>
         <w:pStyle w:val="Heading2"/>
         <w:jc w:val="both"/>
@@ -37,7 +79,7 @@
         <w:pStyle w:val="ListParagraph"/>
         <w:numPr>
           <w:ilvl w:val="0"/>
-          <w:numId w:val="3"/>
+          <w:numId w:val="5"/>
         </w:numPr>
         <w:spacing w:after="0"/>
         <w:jc w:val="both"/>
@@ -51,19 +93,13 @@
         <w:pStyle w:val="ListParagraph"/>
         <w:numPr>
           <w:ilvl w:val="0"/>
-          <w:numId w:val="3"/>
+          <w:numId w:val="5"/>
         </w:numPr>
         <w:spacing w:after="0"/>
         <w:jc w:val="both"/>
       </w:pPr>
       <w:r>
-        <w:t xml:space="preserve">Check if 15 is less than the </w:t>
-      </w:r>
-      <w:r>
-        <w:t>most minor</w:t>
-      </w:r>
-      <w:r>
-        <w:t xml:space="preserve"> key in the node, which is 6.</w:t>
+        <w:t>Since 15 is less than the smallest key in the root node (which is 19), we go to the left child [6, 10, 17, 19].</w:t>
       </w:r>
     </w:p>
     <w:p>
@@ -71,13 +107,13 @@
         <w:pStyle w:val="ListParagraph"/>
         <w:numPr>
           <w:ilvl w:val="0"/>
-          <w:numId w:val="3"/>
+          <w:numId w:val="5"/>
         </w:numPr>
         <w:spacing w:after="0"/>
         <w:jc w:val="both"/>
       </w:pPr>
       <w:r>
-        <w:t>Since 15 is greater than 6, follow the pointer to the right child node.</w:t>
+        <w:t>Since 50 is greater than the largest key in this node (which is 19), we continue to its right sibling [56, 70].</w:t>
       </w:r>
     </w:p>
     <w:p>
@@ -85,19 +121,13 @@
         <w:pStyle w:val="ListParagraph"/>
         <w:numPr>
           <w:ilvl w:val="0"/>
-          <w:numId w:val="3"/>
+          <w:numId w:val="5"/>
         </w:numPr>
         <w:spacing w:after="0"/>
         <w:jc w:val="both"/>
       </w:pPr>
       <w:r>
-        <w:t xml:space="preserve">Check if 15 is less than the </w:t>
-      </w:r>
-      <w:r>
-        <w:t>most minor</w:t>
-      </w:r>
-      <w:r>
-        <w:t xml:space="preserve"> key in the node, 10.</w:t>
+        <w:t>Since neither 15 nor 50 is in this node, we need to go down to its leaf nodes.</w:t>
       </w:r>
     </w:p>
     <w:p>
@@ -105,13 +135,42 @@
         <w:pStyle w:val="ListParagraph"/>
         <w:numPr>
           <w:ilvl w:val="0"/>
-          <w:numId w:val="3"/>
+          <w:numId w:val="5"/>
         </w:numPr>
         <w:spacing w:after="0"/>
         <w:jc w:val="both"/>
       </w:pPr>
       <w:r>
-        <w:t>Since 15 is greater than 10, follow the pointer to the right child node again.</w:t>
+        <w:t>Traverse the leaf nodes to find all keys between 15 and 50 (inclusive).</w:t>
+      </w:r>
+    </w:p>
+    <w:p>
+      <w:pPr>
+        <w:spacing w:after="0"/>
+        <w:ind w:left="360"/>
+        <w:jc w:val="both"/>
+      </w:pPr>
+    </w:p>
+    <w:p>
+      <w:pPr>
+        <w:spacing w:after="0"/>
+        <w:jc w:val="both"/>
+      </w:pPr>
+      <w:r>
+        <w:t xml:space="preserve">Assuming each node in the tree fits in one disk block, the process requires reading </w:t>
+      </w:r>
+      <w:r>
+        <w:rPr>
+          <w:b/>
+          <w:bCs/>
+        </w:rPr>
+        <w:t>7</w:t>
+      </w:r>
+      <w:r>
+        <w:t xml:space="preserve"> block</w:t>
+      </w:r>
+      <w:r>
+        <w:t xml:space="preserve"> I/O’s</w:t>
       </w:r>
     </w:p>
     <w:p>
@@ -119,19 +178,13 @@
         <w:pStyle w:val="ListParagraph"/>
         <w:numPr>
           <w:ilvl w:val="0"/>
-          <w:numId w:val="3"/>
+          <w:numId w:val="8"/>
         </w:numPr>
         <w:spacing w:after="0"/>
         <w:jc w:val="both"/>
       </w:pPr>
       <w:r>
-        <w:t>Now</w:t>
-      </w:r>
-      <w:r>
-        <w:t>,</w:t>
-      </w:r>
-      <w:r>
-        <w:t xml:space="preserve"> at the leaf node [19,20,30].</w:t>
+        <w:t>The root node [43]</w:t>
       </w:r>
     </w:p>
     <w:p>
@@ -139,13 +192,13 @@
         <w:pStyle w:val="ListParagraph"/>
         <w:numPr>
           <w:ilvl w:val="0"/>
-          <w:numId w:val="3"/>
+          <w:numId w:val="8"/>
         </w:numPr>
         <w:spacing w:after="0"/>
         <w:jc w:val="both"/>
       </w:pPr>
       <w:r>
-        <w:t>Scan the keys in this node and find that only 19 and 20 satisfy the query condition.</w:t>
+        <w:t>Both index nodes [6, 10, 17, 19] and [56, 70]</w:t>
       </w:r>
     </w:p>
     <w:p>
@@ -153,92 +206,1042 @@
         <w:pStyle w:val="ListParagraph"/>
         <w:numPr>
           <w:ilvl w:val="0"/>
-          <w:numId w:val="3"/>
+          <w:numId w:val="8"/>
         </w:numPr>
         <w:spacing w:after="0"/>
         <w:jc w:val="both"/>
       </w:pPr>
       <w:r>
-        <w:t>Follow the right sibling pointer to the next leaf node [43,44].</w:t>
-      </w:r>
-    </w:p>
-    <w:p>
-      <w:pPr>
-        <w:pStyle w:val="ListParagraph"/>
+        <w:t>The leaf node [10, 13], [17, 18], [19, 20, 30] &amp; [43, 44]</w:t>
+      </w:r>
+    </w:p>
+    <w:p>
+      <w:pPr>
+        <w:spacing w:after="0"/>
+        <w:jc w:val="both"/>
+      </w:pPr>
+    </w:p>
+    <w:p>
+      <w:pPr>
+        <w:pStyle w:val="Heading2"/>
+        <w:jc w:val="both"/>
+      </w:pPr>
+      <w:r>
+        <w:t>B</w:t>
+      </w:r>
+    </w:p>
+    <w:p>
+      <w:pPr>
+        <w:pStyle w:val="Heading3"/>
+        <w:jc w:val="both"/>
+      </w:pPr>
+      <w:r>
+        <w:t>Deleting 20</w:t>
+      </w:r>
+    </w:p>
+    <w:p>
+      <w:pPr>
+        <w:spacing w:after="0"/>
+        <w:jc w:val="both"/>
+      </w:pPr>
+      <w:r>
+        <w:rPr>
+          <w:noProof/>
+        </w:rPr>
+        <w:drawing>
+          <wp:inline distT="0" distB="0" distL="0" distR="0" wp14:anchorId="4F752AF8" wp14:editId="1FC9B6D5">
+            <wp:extent cx="5731510" cy="883920"/>
+            <wp:effectExtent l="0" t="0" r="2540" b="0"/>
+            <wp:docPr id="12" name="Picture 12" descr="Chart&#10;&#10;Description automatically generated"/>
+            <wp:cNvGraphicFramePr>
+              <a:graphicFrameLocks xmlns:a="http://schemas.openxmlformats.org/drawingml/2006/main" noChangeAspect="1"/>
+            </wp:cNvGraphicFramePr>
+            <a:graphic xmlns:a="http://schemas.openxmlformats.org/drawingml/2006/main">
+              <a:graphicData uri="http://schemas.openxmlformats.org/drawingml/2006/picture">
+                <pic:pic xmlns:pic="http://schemas.openxmlformats.org/drawingml/2006/picture">
+                  <pic:nvPicPr>
+                    <pic:cNvPr id="12" name="Picture 12" descr="Chart&#10;&#10;Description automatically generated"/>
+                    <pic:cNvPicPr/>
+                  </pic:nvPicPr>
+                  <pic:blipFill>
+                    <a:blip r:embed="rId8"/>
+                    <a:stretch>
+                      <a:fillRect/>
+                    </a:stretch>
+                  </pic:blipFill>
+                  <pic:spPr>
+                    <a:xfrm>
+                      <a:off x="0" y="0"/>
+                      <a:ext cx="5731510" cy="883920"/>
+                    </a:xfrm>
+                    <a:prstGeom prst="rect">
+                      <a:avLst/>
+                    </a:prstGeom>
+                  </pic:spPr>
+                </pic:pic>
+              </a:graphicData>
+            </a:graphic>
+          </wp:inline>
+        </w:drawing>
+      </w:r>
+    </w:p>
+    <w:p>
+      <w:pPr>
+        <w:pStyle w:val="Heading3"/>
+        <w:jc w:val="both"/>
+      </w:pPr>
+      <w:r>
+        <w:t>Deleting 30</w:t>
+      </w:r>
+    </w:p>
+    <w:p>
+      <w:pPr>
+        <w:jc w:val="both"/>
+      </w:pPr>
+      <w:r>
+        <w:rPr>
+          <w:noProof/>
+        </w:rPr>
+        <w:drawing>
+          <wp:inline distT="0" distB="0" distL="0" distR="0" wp14:anchorId="61569FDA" wp14:editId="643496B9">
+            <wp:extent cx="5731510" cy="918210"/>
+            <wp:effectExtent l="0" t="0" r="2540" b="0"/>
+            <wp:docPr id="7" name="Picture 7" descr="Chart&#10;&#10;Description automatically generated"/>
+            <wp:cNvGraphicFramePr>
+              <a:graphicFrameLocks xmlns:a="http://schemas.openxmlformats.org/drawingml/2006/main" noChangeAspect="1"/>
+            </wp:cNvGraphicFramePr>
+            <a:graphic xmlns:a="http://schemas.openxmlformats.org/drawingml/2006/main">
+              <a:graphicData uri="http://schemas.openxmlformats.org/drawingml/2006/picture">
+                <pic:pic xmlns:pic="http://schemas.openxmlformats.org/drawingml/2006/picture">
+                  <pic:nvPicPr>
+                    <pic:cNvPr id="7" name="Picture 7" descr="Chart&#10;&#10;Description automatically generated"/>
+                    <pic:cNvPicPr/>
+                  </pic:nvPicPr>
+                  <pic:blipFill>
+                    <a:blip r:embed="rId9"/>
+                    <a:stretch>
+                      <a:fillRect/>
+                    </a:stretch>
+                  </pic:blipFill>
+                  <pic:spPr>
+                    <a:xfrm>
+                      <a:off x="0" y="0"/>
+                      <a:ext cx="5731510" cy="918210"/>
+                    </a:xfrm>
+                    <a:prstGeom prst="rect">
+                      <a:avLst/>
+                    </a:prstGeom>
+                  </pic:spPr>
+                </pic:pic>
+              </a:graphicData>
+            </a:graphic>
+          </wp:inline>
+        </w:drawing>
+      </w:r>
+    </w:p>
+    <w:p>
+      <w:pPr>
+        <w:pStyle w:val="Heading3"/>
+        <w:jc w:val="both"/>
+      </w:pPr>
+      <w:r>
+        <w:lastRenderedPageBreak/>
+        <w:t>Deleting 43</w:t>
+      </w:r>
+    </w:p>
+    <w:p>
+      <w:pPr>
+        <w:jc w:val="both"/>
+      </w:pPr>
+      <w:r>
+        <w:rPr>
+          <w:noProof/>
+        </w:rPr>
+        <w:drawing>
+          <wp:inline distT="0" distB="0" distL="0" distR="0" wp14:anchorId="2F169543" wp14:editId="732F1B52">
+            <wp:extent cx="5731510" cy="1094105"/>
+            <wp:effectExtent l="0" t="0" r="2540" b="0"/>
+            <wp:docPr id="5" name="Picture 5" descr="Chart&#10;&#10;Description automatically generated"/>
+            <wp:cNvGraphicFramePr>
+              <a:graphicFrameLocks xmlns:a="http://schemas.openxmlformats.org/drawingml/2006/main" noChangeAspect="1"/>
+            </wp:cNvGraphicFramePr>
+            <a:graphic xmlns:a="http://schemas.openxmlformats.org/drawingml/2006/main">
+              <a:graphicData uri="http://schemas.openxmlformats.org/drawingml/2006/picture">
+                <pic:pic xmlns:pic="http://schemas.openxmlformats.org/drawingml/2006/picture">
+                  <pic:nvPicPr>
+                    <pic:cNvPr id="5" name="Picture 5" descr="Chart&#10;&#10;Description automatically generated"/>
+                    <pic:cNvPicPr/>
+                  </pic:nvPicPr>
+                  <pic:blipFill>
+                    <a:blip r:embed="rId10"/>
+                    <a:stretch>
+                      <a:fillRect/>
+                    </a:stretch>
+                  </pic:blipFill>
+                  <pic:spPr>
+                    <a:xfrm>
+                      <a:off x="0" y="0"/>
+                      <a:ext cx="5731510" cy="1094105"/>
+                    </a:xfrm>
+                    <a:prstGeom prst="rect">
+                      <a:avLst/>
+                    </a:prstGeom>
+                  </pic:spPr>
+                </pic:pic>
+              </a:graphicData>
+            </a:graphic>
+          </wp:inline>
+        </w:drawing>
+      </w:r>
+    </w:p>
+    <w:p>
+      <w:pPr>
+        <w:pStyle w:val="Heading2"/>
+        <w:jc w:val="both"/>
+      </w:pPr>
+      <w:r>
+        <w:t>C</w:t>
+      </w:r>
+    </w:p>
+    <w:p>
+      <w:pPr>
+        <w:pStyle w:val="Heading3"/>
+        <w:jc w:val="both"/>
+      </w:pPr>
+      <w:r>
+        <w:t>Inserting 14</w:t>
+      </w:r>
+    </w:p>
+    <w:p>
+      <w:pPr>
+        <w:jc w:val="both"/>
+      </w:pPr>
+      <w:r>
+        <w:rPr>
+          <w:noProof/>
+        </w:rPr>
+        <w:drawing>
+          <wp:inline distT="0" distB="0" distL="0" distR="0" wp14:anchorId="726E071B" wp14:editId="5C4B1DEC">
+            <wp:extent cx="5731510" cy="1066165"/>
+            <wp:effectExtent l="0" t="0" r="2540" b="635"/>
+            <wp:docPr id="1" name="Picture 1" descr="A picture containing diagram&#10;&#10;Description automatically generated"/>
+            <wp:cNvGraphicFramePr>
+              <a:graphicFrameLocks xmlns:a="http://schemas.openxmlformats.org/drawingml/2006/main" noChangeAspect="1"/>
+            </wp:cNvGraphicFramePr>
+            <a:graphic xmlns:a="http://schemas.openxmlformats.org/drawingml/2006/main">
+              <a:graphicData uri="http://schemas.openxmlformats.org/drawingml/2006/picture">
+                <pic:pic xmlns:pic="http://schemas.openxmlformats.org/drawingml/2006/picture">
+                  <pic:nvPicPr>
+                    <pic:cNvPr id="1" name="Picture 1" descr="A picture containing diagram&#10;&#10;Description automatically generated"/>
+                    <pic:cNvPicPr/>
+                  </pic:nvPicPr>
+                  <pic:blipFill>
+                    <a:blip r:embed="rId11"/>
+                    <a:stretch>
+                      <a:fillRect/>
+                    </a:stretch>
+                  </pic:blipFill>
+                  <pic:spPr>
+                    <a:xfrm>
+                      <a:off x="0" y="0"/>
+                      <a:ext cx="5731510" cy="1066165"/>
+                    </a:xfrm>
+                    <a:prstGeom prst="rect">
+                      <a:avLst/>
+                    </a:prstGeom>
+                  </pic:spPr>
+                </pic:pic>
+              </a:graphicData>
+            </a:graphic>
+          </wp:inline>
+        </w:drawing>
+      </w:r>
+    </w:p>
+    <w:p>
+      <w:pPr>
+        <w:pStyle w:val="Heading3"/>
+        <w:jc w:val="both"/>
+      </w:pPr>
+      <w:r>
+        <w:t>Inserting 15</w:t>
+      </w:r>
+    </w:p>
+    <w:p>
+      <w:pPr>
+        <w:jc w:val="both"/>
+      </w:pPr>
+      <w:r>
+        <w:rPr>
+          <w:noProof/>
+        </w:rPr>
+        <w:drawing>
+          <wp:inline distT="0" distB="0" distL="0" distR="0" wp14:anchorId="1A92135B" wp14:editId="799B84E0">
+            <wp:extent cx="5731510" cy="1019810"/>
+            <wp:effectExtent l="0" t="0" r="2540" b="8890"/>
+            <wp:docPr id="10" name="Picture 10" descr="A screenshot of a computer&#10;&#10;Description automatically generated with medium confidence"/>
+            <wp:cNvGraphicFramePr>
+              <a:graphicFrameLocks xmlns:a="http://schemas.openxmlformats.org/drawingml/2006/main" noChangeAspect="1"/>
+            </wp:cNvGraphicFramePr>
+            <a:graphic xmlns:a="http://schemas.openxmlformats.org/drawingml/2006/main">
+              <a:graphicData uri="http://schemas.openxmlformats.org/drawingml/2006/picture">
+                <pic:pic xmlns:pic="http://schemas.openxmlformats.org/drawingml/2006/picture">
+                  <pic:nvPicPr>
+                    <pic:cNvPr id="10" name="Picture 10" descr="A screenshot of a computer&#10;&#10;Description automatically generated with medium confidence"/>
+                    <pic:cNvPicPr/>
+                  </pic:nvPicPr>
+                  <pic:blipFill>
+                    <a:blip r:embed="rId12"/>
+                    <a:stretch>
+                      <a:fillRect/>
+                    </a:stretch>
+                  </pic:blipFill>
+                  <pic:spPr>
+                    <a:xfrm>
+                      <a:off x="0" y="0"/>
+                      <a:ext cx="5731510" cy="1019810"/>
+                    </a:xfrm>
+                    <a:prstGeom prst="rect">
+                      <a:avLst/>
+                    </a:prstGeom>
+                  </pic:spPr>
+                </pic:pic>
+              </a:graphicData>
+            </a:graphic>
+          </wp:inline>
+        </w:drawing>
+      </w:r>
+    </w:p>
+    <w:p>
+      <w:pPr>
+        <w:pStyle w:val="Heading3"/>
+        <w:jc w:val="both"/>
+      </w:pPr>
+      <w:r>
+        <w:t>Inserting 45</w:t>
+      </w:r>
+    </w:p>
+    <w:p>
+      <w:pPr>
+        <w:jc w:val="both"/>
+      </w:pPr>
+      <w:r>
+        <w:rPr>
+          <w:noProof/>
+        </w:rPr>
+        <w:drawing>
+          <wp:inline distT="0" distB="0" distL="0" distR="0" wp14:anchorId="651F669E" wp14:editId="39505203">
+            <wp:extent cx="5731510" cy="1050925"/>
+            <wp:effectExtent l="0" t="0" r="2540" b="0"/>
+            <wp:docPr id="11" name="Picture 11" descr="Chart&#10;&#10;Description automatically generated with medium confidence"/>
+            <wp:cNvGraphicFramePr>
+              <a:graphicFrameLocks xmlns:a="http://schemas.openxmlformats.org/drawingml/2006/main" noChangeAspect="1"/>
+            </wp:cNvGraphicFramePr>
+            <a:graphic xmlns:a="http://schemas.openxmlformats.org/drawingml/2006/main">
+              <a:graphicData uri="http://schemas.openxmlformats.org/drawingml/2006/picture">
+                <pic:pic xmlns:pic="http://schemas.openxmlformats.org/drawingml/2006/picture">
+                  <pic:nvPicPr>
+                    <pic:cNvPr id="11" name="Picture 11" descr="Chart&#10;&#10;Description automatically generated with medium confidence"/>
+                    <pic:cNvPicPr/>
+                  </pic:nvPicPr>
+                  <pic:blipFill>
+                    <a:blip r:embed="rId13"/>
+                    <a:stretch>
+                      <a:fillRect/>
+                    </a:stretch>
+                  </pic:blipFill>
+                  <pic:spPr>
+                    <a:xfrm>
+                      <a:off x="0" y="0"/>
+                      <a:ext cx="5731510" cy="1050925"/>
+                    </a:xfrm>
+                    <a:prstGeom prst="rect">
+                      <a:avLst/>
+                    </a:prstGeom>
+                  </pic:spPr>
+                </pic:pic>
+              </a:graphicData>
+            </a:graphic>
+          </wp:inline>
+        </w:drawing>
+      </w:r>
+    </w:p>
+    <w:p>
+      <w:pPr>
+        <w:pStyle w:val="Heading1"/>
+        <w:jc w:val="both"/>
+      </w:pPr>
+      <w:r>
+        <w:t>Question 2</w:t>
+      </w:r>
+    </w:p>
+    <w:p>
+      <w:pPr>
+        <w:pStyle w:val="NoSpacing"/>
+        <w:rPr>
+          <w:rFonts w:ascii="Cambria Math" w:hAnsi="Cambria Math"/>
+          <w:oMath/>
+        </w:rPr>
+      </w:pPr>
+      <m:oMathPara>
+        <m:oMathParaPr>
+          <m:jc m:val="left"/>
+        </m:oMathParaPr>
+        <m:oMath>
+          <m:r>
+            <w:rPr>
+              <w:rFonts w:ascii="Cambria Math" w:hAnsi="Cambria Math"/>
+            </w:rPr>
+            <m:t>M</m:t>
+          </m:r>
+          <m:r>
+            <m:rPr>
+              <m:sty m:val="p"/>
+            </m:rPr>
+            <w:rPr>
+              <w:rFonts w:ascii="Cambria Math" w:hAnsi="Cambria Math"/>
+            </w:rPr>
+            <m:t xml:space="preserve"> = </m:t>
+          </m:r>
+          <m:r>
+            <w:rPr>
+              <w:rFonts w:ascii="Cambria Math" w:hAnsi="Cambria Math"/>
+            </w:rPr>
+            <m:t>Number</m:t>
+          </m:r>
+          <m:r>
+            <m:rPr>
+              <m:sty m:val="p"/>
+            </m:rPr>
+            <w:rPr>
+              <w:rFonts w:ascii="Cambria Math" w:hAnsi="Cambria Math"/>
+            </w:rPr>
+            <m:t xml:space="preserve"> </m:t>
+          </m:r>
+          <m:r>
+            <w:rPr>
+              <w:rFonts w:ascii="Cambria Math" w:hAnsi="Cambria Math"/>
+            </w:rPr>
+            <m:t>of</m:t>
+          </m:r>
+          <m:r>
+            <m:rPr>
+              <m:sty m:val="p"/>
+            </m:rPr>
+            <w:rPr>
+              <w:rFonts w:ascii="Cambria Math" w:hAnsi="Cambria Math"/>
+            </w:rPr>
+            <m:t xml:space="preserve"> </m:t>
+          </m:r>
+          <m:r>
+            <w:rPr>
+              <w:rFonts w:ascii="Cambria Math" w:hAnsi="Cambria Math"/>
+            </w:rPr>
+            <m:t>blocks</m:t>
+          </m:r>
+          <m:r>
+            <m:rPr>
+              <m:sty m:val="p"/>
+            </m:rPr>
+            <w:rPr>
+              <w:rFonts w:ascii="Cambria Math" w:hAnsi="Cambria Math"/>
+            </w:rPr>
+            <m:t>/</m:t>
+          </m:r>
+          <m:r>
+            <w:rPr>
+              <w:rFonts w:ascii="Cambria Math" w:hAnsi="Cambria Math"/>
+            </w:rPr>
+            <m:t>pages</m:t>
+          </m:r>
+          <m:r>
+            <m:rPr>
+              <m:sty m:val="p"/>
+            </m:rPr>
+            <w:rPr>
+              <w:rFonts w:ascii="Cambria Math" w:hAnsi="Cambria Math"/>
+            </w:rPr>
+            <m:t xml:space="preserve"> </m:t>
+          </m:r>
+          <m:r>
+            <w:rPr>
+              <w:rFonts w:ascii="Cambria Math" w:hAnsi="Cambria Math"/>
+            </w:rPr>
+            <m:t>available</m:t>
+          </m:r>
+          <m:r>
+            <m:rPr>
+              <m:sty m:val="p"/>
+            </m:rPr>
+            <w:rPr>
+              <w:rFonts w:ascii="Cambria Math" w:hAnsi="Cambria Math"/>
+            </w:rPr>
+            <m:t xml:space="preserve"> </m:t>
+          </m:r>
+          <m:r>
+            <w:rPr>
+              <w:rFonts w:ascii="Cambria Math" w:hAnsi="Cambria Math"/>
+            </w:rPr>
+            <m:t>in</m:t>
+          </m:r>
+          <m:r>
+            <m:rPr>
+              <m:sty m:val="p"/>
+            </m:rPr>
+            <w:rPr>
+              <w:rFonts w:ascii="Cambria Math" w:hAnsi="Cambria Math"/>
+            </w:rPr>
+            <m:t xml:space="preserve"> </m:t>
+          </m:r>
+          <m:r>
+            <w:rPr>
+              <w:rFonts w:ascii="Cambria Math" w:hAnsi="Cambria Math"/>
+            </w:rPr>
+            <m:t>memory</m:t>
+          </m:r>
+          <m:r>
+            <m:rPr>
+              <m:sty m:val="p"/>
+            </m:rPr>
+            <w:rPr>
+              <w:rFonts w:ascii="Cambria Math" w:hAnsi="Cambria Math"/>
+            </w:rPr>
+            <m:t xml:space="preserve"> = 102</m:t>
+          </m:r>
+        </m:oMath>
+      </m:oMathPara>
+    </w:p>
+    <w:p>
+      <w:pPr>
+        <w:pStyle w:val="NoSpacing"/>
+        <w:rPr>
+          <w:rFonts w:ascii="Cambria Math" w:hAnsi="Cambria Math"/>
+          <w:oMath/>
+        </w:rPr>
+      </w:pPr>
+      <m:oMathPara>
+        <m:oMathParaPr>
+          <m:jc m:val="left"/>
+        </m:oMathParaPr>
+        <m:oMath>
+          <m:r>
+            <w:rPr>
+              <w:rFonts w:ascii="Cambria Math" w:hAnsi="Cambria Math"/>
+            </w:rPr>
+            <m:t>B</m:t>
+          </m:r>
+          <m:r>
+            <m:rPr>
+              <m:sty m:val="p"/>
+            </m:rPr>
+            <w:rPr>
+              <w:rFonts w:ascii="Cambria Math" w:hAnsi="Cambria Math"/>
+            </w:rPr>
+            <m:t>(</m:t>
+          </m:r>
+          <m:r>
+            <w:rPr>
+              <w:rFonts w:ascii="Cambria Math" w:hAnsi="Cambria Math"/>
+            </w:rPr>
+            <m:t>R</m:t>
+          </m:r>
+          <m:r>
+            <m:rPr>
+              <m:sty m:val="p"/>
+            </m:rPr>
+            <w:rPr>
+              <w:rFonts w:ascii="Cambria Math" w:hAnsi="Cambria Math"/>
+            </w:rPr>
+            <m:t xml:space="preserve">) = </m:t>
+          </m:r>
+          <m:r>
+            <w:rPr>
+              <w:rFonts w:ascii="Cambria Math" w:hAnsi="Cambria Math"/>
+            </w:rPr>
+            <m:t>Number</m:t>
+          </m:r>
+          <m:r>
+            <m:rPr>
+              <m:sty m:val="p"/>
+            </m:rPr>
+            <w:rPr>
+              <w:rFonts w:ascii="Cambria Math" w:hAnsi="Cambria Math"/>
+            </w:rPr>
+            <m:t xml:space="preserve"> </m:t>
+          </m:r>
+          <m:r>
+            <w:rPr>
+              <w:rFonts w:ascii="Cambria Math" w:hAnsi="Cambria Math"/>
+            </w:rPr>
+            <m:t>of</m:t>
+          </m:r>
+          <m:r>
+            <m:rPr>
+              <m:sty m:val="p"/>
+            </m:rPr>
+            <w:rPr>
+              <w:rFonts w:ascii="Cambria Math" w:hAnsi="Cambria Math"/>
+            </w:rPr>
+            <m:t xml:space="preserve"> </m:t>
+          </m:r>
+          <m:r>
+            <w:rPr>
+              <w:rFonts w:ascii="Cambria Math" w:hAnsi="Cambria Math"/>
+            </w:rPr>
+            <m:t>blocks</m:t>
+          </m:r>
+          <m:r>
+            <m:rPr>
+              <m:sty m:val="p"/>
+            </m:rPr>
+            <w:rPr>
+              <w:rFonts w:ascii="Cambria Math" w:hAnsi="Cambria Math"/>
+            </w:rPr>
+            <m:t xml:space="preserve"> </m:t>
+          </m:r>
+          <m:r>
+            <w:rPr>
+              <w:rFonts w:ascii="Cambria Math" w:hAnsi="Cambria Math"/>
+            </w:rPr>
+            <m:t>holding</m:t>
+          </m:r>
+          <m:r>
+            <m:rPr>
+              <m:sty m:val="p"/>
+            </m:rPr>
+            <w:rPr>
+              <w:rFonts w:ascii="Cambria Math" w:hAnsi="Cambria Math"/>
+            </w:rPr>
+            <m:t xml:space="preserve"> </m:t>
+          </m:r>
+          <m:r>
+            <w:rPr>
+              <w:rFonts w:ascii="Cambria Math" w:hAnsi="Cambria Math"/>
+            </w:rPr>
+            <m:t>R</m:t>
+          </m:r>
+          <m:r>
+            <m:rPr>
+              <m:sty m:val="p"/>
+            </m:rPr>
+            <w:rPr>
+              <w:rFonts w:ascii="Cambria Math" w:hAnsi="Cambria Math"/>
+            </w:rPr>
+            <m:t xml:space="preserve"> = 20000</m:t>
+          </m:r>
+        </m:oMath>
+      </m:oMathPara>
+    </w:p>
+    <w:p>
+      <w:pPr>
+        <w:pStyle w:val="NoSpacing"/>
+        <w:rPr>
+          <w:rFonts w:asciiTheme="majorHAnsi" w:eastAsiaTheme="majorEastAsia" w:hAnsiTheme="majorHAnsi" w:cstheme="majorBidi"/>
+        </w:rPr>
+      </w:pPr>
+      <m:oMathPara>
+        <m:oMathParaPr>
+          <m:jc m:val="left"/>
+        </m:oMathParaPr>
+        <m:oMath>
+          <m:r>
+            <w:rPr>
+              <w:rFonts w:ascii="Cambria Math" w:hAnsi="Cambria Math"/>
+            </w:rPr>
+            <m:t>B</m:t>
+          </m:r>
+          <m:r>
+            <m:rPr>
+              <m:sty m:val="p"/>
+            </m:rPr>
+            <w:rPr>
+              <w:rFonts w:ascii="Cambria Math" w:hAnsi="Cambria Math"/>
+            </w:rPr>
+            <m:t>(</m:t>
+          </m:r>
+          <m:r>
+            <w:rPr>
+              <w:rFonts w:ascii="Cambria Math" w:hAnsi="Cambria Math"/>
+            </w:rPr>
+            <m:t>S</m:t>
+          </m:r>
+          <m:r>
+            <m:rPr>
+              <m:sty m:val="p"/>
+            </m:rPr>
+            <w:rPr>
+              <w:rFonts w:ascii="Cambria Math" w:hAnsi="Cambria Math"/>
+            </w:rPr>
+            <m:t xml:space="preserve">) = </m:t>
+          </m:r>
+          <m:r>
+            <w:rPr>
+              <w:rFonts w:ascii="Cambria Math" w:hAnsi="Cambria Math"/>
+            </w:rPr>
+            <m:t>Number</m:t>
+          </m:r>
+          <m:r>
+            <m:rPr>
+              <m:sty m:val="p"/>
+            </m:rPr>
+            <w:rPr>
+              <w:rFonts w:ascii="Cambria Math" w:hAnsi="Cambria Math"/>
+            </w:rPr>
+            <m:t xml:space="preserve"> </m:t>
+          </m:r>
+          <m:r>
+            <w:rPr>
+              <w:rFonts w:ascii="Cambria Math" w:hAnsi="Cambria Math"/>
+            </w:rPr>
+            <m:t>of</m:t>
+          </m:r>
+          <m:r>
+            <m:rPr>
+              <m:sty m:val="p"/>
+            </m:rPr>
+            <w:rPr>
+              <w:rFonts w:ascii="Cambria Math" w:hAnsi="Cambria Math"/>
+            </w:rPr>
+            <m:t xml:space="preserve"> </m:t>
+          </m:r>
+          <m:r>
+            <w:rPr>
+              <w:rFonts w:ascii="Cambria Math" w:hAnsi="Cambria Math"/>
+            </w:rPr>
+            <m:t>blocks</m:t>
+          </m:r>
+          <m:r>
+            <m:rPr>
+              <m:sty m:val="p"/>
+            </m:rPr>
+            <w:rPr>
+              <w:rFonts w:ascii="Cambria Math" w:hAnsi="Cambria Math"/>
+            </w:rPr>
+            <m:t xml:space="preserve"> </m:t>
+          </m:r>
+          <m:r>
+            <w:rPr>
+              <w:rFonts w:ascii="Cambria Math" w:hAnsi="Cambria Math"/>
+            </w:rPr>
+            <m:t>holding</m:t>
+          </m:r>
+          <m:r>
+            <m:rPr>
+              <m:sty m:val="p"/>
+            </m:rPr>
+            <w:rPr>
+              <w:rFonts w:ascii="Cambria Math" w:hAnsi="Cambria Math"/>
+            </w:rPr>
+            <m:t xml:space="preserve"> </m:t>
+          </m:r>
+          <m:r>
+            <w:rPr>
+              <w:rFonts w:ascii="Cambria Math" w:hAnsi="Cambria Math"/>
+            </w:rPr>
+            <m:t>S</m:t>
+          </m:r>
+          <m:r>
+            <m:rPr>
+              <m:sty m:val="p"/>
+            </m:rPr>
+            <w:rPr>
+              <w:rFonts w:ascii="Cambria Math" w:hAnsi="Cambria Math"/>
+            </w:rPr>
+            <m:t xml:space="preserve"> = 50000</m:t>
+          </m:r>
+        </m:oMath>
+      </m:oMathPara>
+    </w:p>
+    <w:p>
+      <w:pPr>
+        <w:pStyle w:val="NoSpacing"/>
+        <w:rPr>
+          <w:rFonts w:asciiTheme="majorHAnsi" w:eastAsiaTheme="majorEastAsia" w:hAnsiTheme="majorHAnsi" w:cstheme="majorBidi"/>
+        </w:rPr>
+      </w:pPr>
+    </w:p>
+    <w:p>
+      <w:pPr>
+        <w:pStyle w:val="NoSpacing"/>
+      </w:pPr>
+      <w:r>
+        <w:t>Assumption: The output of join is given to the next operator in the query execution plan (instead of writing to the disk) and thus the cost of writing the output is ignored.</w:t>
+      </w:r>
+    </w:p>
+    <w:p>
+      <w:pPr>
+        <w:pStyle w:val="NoSpacing"/>
+        <w:rPr>
+          <w:rFonts w:ascii="Cambria Math" w:hAnsi="Cambria Math"/>
+          <w:oMath/>
+        </w:rPr>
+      </w:pPr>
+    </w:p>
+    <w:p>
+      <w:pPr>
+        <w:pStyle w:val="Heading2"/>
+        <w:jc w:val="both"/>
+      </w:pPr>
+      <w:r>
+        <w:t>A</w:t>
+      </w:r>
+      <w:r>
+        <w:t xml:space="preserve"> </w:t>
+      </w:r>
+    </w:p>
+    <w:p>
+      <w:pPr>
+        <w:jc w:val="both"/>
+      </w:pPr>
+      <w:r>
+        <w:t xml:space="preserve">Block-based nested-loop </w:t>
+      </w:r>
+      <w:r>
+        <w:t>joins</w:t>
+      </w:r>
+      <w:r>
+        <w:t xml:space="preserve"> with R as the outer relation:</w:t>
+      </w:r>
+    </w:p>
+    <w:p>
+      <w:pPr>
+        <w:pStyle w:val="NoSpacing"/>
+      </w:pPr>
+      <w:r>
+        <w:t xml:space="preserve">for each (M-2) blocks </w:t>
+      </w:r>
+      <w:proofErr w:type="spellStart"/>
+      <w:r>
+        <w:t>b</w:t>
+      </w:r>
+      <w:r>
+        <w:rPr>
+          <w:vertAlign w:val="subscript"/>
+        </w:rPr>
+        <w:t>r</w:t>
+      </w:r>
+      <w:proofErr w:type="spellEnd"/>
+      <w:r>
+        <w:t xml:space="preserve"> of R do</w:t>
+      </w:r>
+    </w:p>
+    <w:p>
+      <w:pPr>
+        <w:pStyle w:val="NoSpacing"/>
+      </w:pPr>
+      <w:r>
+        <w:t xml:space="preserve">    for each block b</w:t>
+      </w:r>
+      <w:r>
+        <w:rPr>
+          <w:vertAlign w:val="subscript"/>
+        </w:rPr>
+        <w:t>s</w:t>
+      </w:r>
+      <w:r>
+        <w:t xml:space="preserve"> of S do</w:t>
+      </w:r>
+    </w:p>
+    <w:p>
+      <w:pPr>
+        <w:pStyle w:val="NoSpacing"/>
+      </w:pPr>
+      <w:r>
+        <w:t xml:space="preserve">        for each tuple r in </w:t>
+      </w:r>
+      <w:proofErr w:type="spellStart"/>
+      <w:r>
+        <w:t>b</w:t>
+      </w:r>
+      <w:r>
+        <w:rPr>
+          <w:vertAlign w:val="subscript"/>
+        </w:rPr>
+        <w:t>r</w:t>
+      </w:r>
+      <w:proofErr w:type="spellEnd"/>
+      <w:r>
+        <w:t xml:space="preserve"> do</w:t>
+      </w:r>
+    </w:p>
+    <w:p>
+      <w:pPr>
+        <w:pStyle w:val="NoSpacing"/>
+      </w:pPr>
+      <w:r>
+        <w:t xml:space="preserve">            for each tuple s in b</w:t>
+      </w:r>
+      <w:r>
+        <w:rPr>
+          <w:vertAlign w:val="subscript"/>
+        </w:rPr>
+        <w:t>s</w:t>
+      </w:r>
+      <w:r>
+        <w:t xml:space="preserve"> do</w:t>
+      </w:r>
+    </w:p>
+    <w:p>
+      <w:pPr>
+        <w:pStyle w:val="NoSpacing"/>
+      </w:pPr>
+      <w:r>
+        <w:t xml:space="preserve">                if r and s join then output(</w:t>
+      </w:r>
+      <w:proofErr w:type="spellStart"/>
+      <w:proofErr w:type="gramStart"/>
+      <w:r>
+        <w:t>r,s</w:t>
+      </w:r>
+      <w:proofErr w:type="spellEnd"/>
+      <w:proofErr w:type="gramEnd"/>
+      <w:r>
+        <w:t>)</w:t>
+      </w:r>
+    </w:p>
+    <w:p>
+      <w:pPr>
+        <w:pStyle w:val="NoSpacing"/>
+      </w:pPr>
+      <w:r>
+        <w:t xml:space="preserve">                    ...</w:t>
+      </w:r>
+    </w:p>
+    <w:p>
+      <w:pPr>
+        <w:pStyle w:val="NoSpacing"/>
+      </w:pPr>
+      <w:r>
+        <w:lastRenderedPageBreak/>
+        <w:t>Cost Computation:</w:t>
+      </w:r>
+    </w:p>
+    <w:p>
+      <w:pPr>
+        <w:pStyle w:val="NoSpacing"/>
         <w:numPr>
           <w:ilvl w:val="0"/>
-          <w:numId w:val="3"/>
+          <w:numId w:val="10"/>
         </w:numPr>
-        <w:spacing w:after="0"/>
-        <w:jc w:val="both"/>
-      </w:pPr>
-      <w:r>
-        <w:t xml:space="preserve">Scan the keys in this node and find that only </w:t>
-      </w:r>
-      <w:r>
-        <w:t>43 satisfy</w:t>
-      </w:r>
-      <w:r>
-        <w:t xml:space="preserve"> the query condition.</w:t>
-      </w:r>
-    </w:p>
-    <w:p>
-      <w:pPr>
-        <w:pStyle w:val="ListParagraph"/>
+      </w:pPr>
+      <w:r>
+        <w:t xml:space="preserve">Read R once = </w:t>
+      </w:r>
+      <w:r>
+        <w:t>B(R)</w:t>
+      </w:r>
+    </w:p>
+    <w:p>
+      <w:pPr>
+        <w:pStyle w:val="NoSpacing"/>
         <w:numPr>
           <w:ilvl w:val="0"/>
-          <w:numId w:val="3"/>
+          <w:numId w:val="10"/>
         </w:numPr>
-        <w:spacing w:after="0"/>
-        <w:jc w:val="both"/>
-      </w:pPr>
-      <w:r>
-        <w:t>The keys that satisfy the query condition are 19, 20, and 43.</w:t>
-      </w:r>
-    </w:p>
-    <w:p>
-      <w:pPr>
-        <w:spacing w:after="0"/>
-        <w:jc w:val="both"/>
-      </w:pPr>
-    </w:p>
-    <w:p>
-      <w:pPr>
-        <w:spacing w:after="0"/>
-        <w:jc w:val="both"/>
-      </w:pPr>
-      <w:r>
-        <w:t>The total number of block I/</w:t>
+      </w:pPr>
+      <w:r>
+        <w:t>Outer loop runs</w:t>
+      </w:r>
+      <w:r>
+        <w:t xml:space="preserve"> over S = [B(R)*B(S)]/(M-2)</w:t>
+      </w:r>
+    </w:p>
+    <w:p>
+      <w:pPr>
+        <w:pStyle w:val="NoSpacing"/>
+        <w:numPr>
+          <w:ilvl w:val="0"/>
+          <w:numId w:val="10"/>
+        </w:numPr>
+      </w:pPr>
+      <w:r>
+        <w:t xml:space="preserve">Number of chunks of R = </w:t>
+      </w:r>
+      <w:r>
+        <w:t>200</w:t>
+      </w:r>
+    </w:p>
+    <w:p>
+      <w:pPr>
+        <w:pStyle w:val="NoSpacing"/>
+        <w:numPr>
+          <w:ilvl w:val="0"/>
+          <w:numId w:val="10"/>
+        </w:numPr>
+      </w:pPr>
+      <w:r>
+        <w:t>Chunk Size = 100</w:t>
+      </w:r>
+    </w:p>
+    <w:p>
+      <w:pPr>
+        <w:pStyle w:val="NoSpacing"/>
+        <w:numPr>
+          <w:ilvl w:val="0"/>
+          <w:numId w:val="10"/>
+        </w:numPr>
+      </w:pPr>
+      <w:r>
+        <w:t>R is the outer relation</w:t>
+      </w:r>
+    </w:p>
+    <w:p>
+      <w:pPr>
+        <w:pStyle w:val="NoSpacing"/>
+        <w:numPr>
+          <w:ilvl w:val="1"/>
+          <w:numId w:val="10"/>
+        </w:numPr>
+      </w:pPr>
+      <w:r>
+        <w:t>1</w:t>
+      </w:r>
+      <w:r>
+        <w:t xml:space="preserve"> pass R</w:t>
+      </w:r>
+    </w:p>
+    <w:p>
+      <w:pPr>
+        <w:pStyle w:val="NoSpacing"/>
+        <w:numPr>
+          <w:ilvl w:val="1"/>
+          <w:numId w:val="10"/>
+        </w:numPr>
+      </w:pPr>
+      <w:r>
+        <w:t xml:space="preserve">200 passes through </w:t>
       </w:r>
       <w:proofErr w:type="gramStart"/>
       <w:r>
-        <w:t>O's</w:t>
+        <w:t>S</w:t>
       </w:r>
       <w:proofErr w:type="gramEnd"/>
-      <w:r>
-        <w:t xml:space="preserve"> needed for this process is </w:t>
-      </w:r>
-      <w:r>
-        <w:t>three</w:t>
-      </w:r>
-      <w:r>
-        <w:t xml:space="preserve"> blocks to be read from </w:t>
-      </w:r>
-      <w:r>
-        <w:t xml:space="preserve">the </w:t>
-      </w:r>
-      <w:r>
-        <w:t>disk (the root node, the leaf node containing 19 and 20, and the leaf node containing 43).</w:t>
-      </w:r>
-    </w:p>
-    <w:p>
-      <w:pPr>
-        <w:pStyle w:val="Heading1"/>
-        <w:jc w:val="both"/>
-      </w:pPr>
-      <w:r>
-        <w:t>Question 2</w:t>
-      </w:r>
+    </w:p>
+    <w:p>
+      <w:pPr>
+        <w:pStyle w:val="NoSpacing"/>
+        <w:numPr>
+          <w:ilvl w:val="0"/>
+          <w:numId w:val="10"/>
+        </w:numPr>
+      </w:pPr>
+      <w:r>
+        <w:t xml:space="preserve">Total Cost = B(R) + [B(R)*B(S)]/(M-2) = 20000 + (20000*50000)/100 = </w:t>
+      </w:r>
+      <w:r>
+        <w:rPr>
+          <w:b/>
+          <w:bCs/>
+        </w:rPr>
+        <w:t>10,020,000</w:t>
+      </w:r>
+      <w:r>
+        <w:t xml:space="preserve"> blocks</w:t>
+      </w:r>
+    </w:p>
+    <w:p>
+      <w:pPr>
+        <w:pStyle w:val="NoSpacing"/>
+      </w:pPr>
     </w:p>
     <w:p>
       <w:pPr>
@@ -246,7 +1249,7 @@
         <w:jc w:val="both"/>
       </w:pPr>
       <w:r>
-        <w:t>A</w:t>
+        <w:t>B</w:t>
       </w:r>
       <w:r>
         <w:t xml:space="preserve"> </w:t>
@@ -257,416 +1260,963 @@
         <w:jc w:val="both"/>
       </w:pPr>
       <w:r>
-        <w:t xml:space="preserve">Block-based nested-loop </w:t>
-      </w:r>
-      <w:r>
-        <w:t>joins</w:t>
-      </w:r>
-      <w:r>
-        <w:t xml:space="preserve"> with R as the outer relation:</w:t>
-      </w:r>
-    </w:p>
-    <w:p>
-      <w:pPr>
+        <w:t>Block-based nested-loop join with S as the outer relation:</w:t>
+      </w:r>
+    </w:p>
+    <w:p>
+      <w:pPr>
+        <w:pStyle w:val="NoSpacing"/>
+      </w:pPr>
+      <w:r>
+        <w:t>for each (M-2) blocks b</w:t>
+      </w:r>
+      <w:r>
+        <w:rPr>
+          <w:vertAlign w:val="subscript"/>
+        </w:rPr>
+        <w:t>s</w:t>
+      </w:r>
+      <w:r>
+        <w:t xml:space="preserve"> of S do</w:t>
+      </w:r>
+    </w:p>
+    <w:p>
+      <w:pPr>
+        <w:pStyle w:val="NoSpacing"/>
+      </w:pPr>
+      <w:r>
+        <w:t xml:space="preserve">    for each block </w:t>
+      </w:r>
+      <w:proofErr w:type="spellStart"/>
+      <w:r>
+        <w:t>b</w:t>
+      </w:r>
+      <w:r>
+        <w:rPr>
+          <w:vertAlign w:val="subscript"/>
+        </w:rPr>
+        <w:t>r</w:t>
+      </w:r>
+      <w:proofErr w:type="spellEnd"/>
+      <w:r>
+        <w:t xml:space="preserve"> of R do</w:t>
+      </w:r>
+    </w:p>
+    <w:p>
+      <w:pPr>
+        <w:pStyle w:val="NoSpacing"/>
+      </w:pPr>
+      <w:r>
+        <w:t xml:space="preserve">        for each tuple s in b</w:t>
+      </w:r>
+      <w:r>
+        <w:rPr>
+          <w:vertAlign w:val="subscript"/>
+        </w:rPr>
+        <w:t>s</w:t>
+      </w:r>
+      <w:r>
+        <w:t xml:space="preserve"> do</w:t>
+      </w:r>
+    </w:p>
+    <w:p>
+      <w:pPr>
+        <w:pStyle w:val="NoSpacing"/>
+      </w:pPr>
+      <w:r>
+        <w:t xml:space="preserve">            for each tuple r in </w:t>
+      </w:r>
+      <w:proofErr w:type="spellStart"/>
+      <w:r>
+        <w:t>b</w:t>
+      </w:r>
+      <w:r>
+        <w:rPr>
+          <w:vertAlign w:val="subscript"/>
+        </w:rPr>
+        <w:t>r</w:t>
+      </w:r>
+      <w:proofErr w:type="spellEnd"/>
+      <w:r>
+        <w:t xml:space="preserve"> do</w:t>
+      </w:r>
+    </w:p>
+    <w:p>
+      <w:pPr>
+        <w:pStyle w:val="NoSpacing"/>
+      </w:pPr>
+      <w:r>
+        <w:t xml:space="preserve">                if r and s join then output(</w:t>
+      </w:r>
+      <w:proofErr w:type="spellStart"/>
+      <w:proofErr w:type="gramStart"/>
+      <w:r>
+        <w:t>r,s</w:t>
+      </w:r>
+      <w:proofErr w:type="spellEnd"/>
+      <w:proofErr w:type="gramEnd"/>
+      <w:r>
+        <w:t>)</w:t>
+      </w:r>
+    </w:p>
+    <w:p>
+      <w:pPr>
+        <w:pStyle w:val="NoSpacing"/>
+      </w:pPr>
+      <w:r>
+        <w:t xml:space="preserve">                    ...</w:t>
+      </w:r>
+    </w:p>
+    <w:p>
+      <w:pPr>
+        <w:pStyle w:val="NoSpacing"/>
+      </w:pPr>
+    </w:p>
+    <w:p>
+      <w:pPr>
+        <w:pStyle w:val="NoSpacing"/>
+      </w:pPr>
+      <w:r>
+        <w:t>Cost Computation:</w:t>
+      </w:r>
+    </w:p>
+    <w:p>
+      <w:pPr>
+        <w:pStyle w:val="NoSpacing"/>
+        <w:numPr>
+          <w:ilvl w:val="0"/>
+          <w:numId w:val="10"/>
+        </w:numPr>
+      </w:pPr>
+      <w:r>
+        <w:t>Read S once = B(S)</w:t>
+      </w:r>
+    </w:p>
+    <w:p>
+      <w:pPr>
+        <w:pStyle w:val="NoSpacing"/>
+        <w:numPr>
+          <w:ilvl w:val="0"/>
+          <w:numId w:val="10"/>
+        </w:numPr>
+      </w:pPr>
+      <w:r>
+        <w:t>Outer loop runs over R = [B(R)*B(S)]/(M-2)</w:t>
+      </w:r>
+    </w:p>
+    <w:p>
+      <w:pPr>
+        <w:pStyle w:val="NoSpacing"/>
+        <w:numPr>
+          <w:ilvl w:val="0"/>
+          <w:numId w:val="10"/>
+        </w:numPr>
+      </w:pPr>
+      <w:r>
+        <w:t>Number of chunks of R = 500</w:t>
+      </w:r>
+    </w:p>
+    <w:p>
+      <w:pPr>
+        <w:pStyle w:val="NoSpacing"/>
+        <w:numPr>
+          <w:ilvl w:val="0"/>
+          <w:numId w:val="10"/>
+        </w:numPr>
+      </w:pPr>
+      <w:r>
+        <w:t>Chunk Size = 100</w:t>
+      </w:r>
+    </w:p>
+    <w:p>
+      <w:pPr>
+        <w:pStyle w:val="NoSpacing"/>
+        <w:numPr>
+          <w:ilvl w:val="0"/>
+          <w:numId w:val="10"/>
+        </w:numPr>
+      </w:pPr>
+      <w:r>
+        <w:t xml:space="preserve">S is the outer relation </w:t>
+      </w:r>
+    </w:p>
+    <w:p>
+      <w:pPr>
+        <w:pStyle w:val="NoSpacing"/>
+        <w:numPr>
+          <w:ilvl w:val="1"/>
+          <w:numId w:val="10"/>
+        </w:numPr>
+      </w:pPr>
+      <w:r>
+        <w:t>1 pass S</w:t>
+      </w:r>
+    </w:p>
+    <w:p>
+      <w:pPr>
+        <w:pStyle w:val="NoSpacing"/>
+        <w:numPr>
+          <w:ilvl w:val="1"/>
+          <w:numId w:val="10"/>
+        </w:numPr>
+      </w:pPr>
+      <w:r>
+        <w:t>500 passes through R</w:t>
+      </w:r>
+    </w:p>
+    <w:p>
+      <w:pPr>
+        <w:pStyle w:val="NoSpacing"/>
+        <w:numPr>
+          <w:ilvl w:val="0"/>
+          <w:numId w:val="10"/>
+        </w:numPr>
+      </w:pPr>
+      <w:r>
+        <w:t xml:space="preserve">Total Cost = B(S) + [B(R)*B(S)]/(M-2) = 50000 + (20000*50000)/100 = </w:t>
+      </w:r>
+      <w:r>
+        <w:rPr>
+          <w:b/>
+          <w:bCs/>
+        </w:rPr>
+        <w:t>10,050,000</w:t>
+      </w:r>
+      <w:r>
+        <w:t xml:space="preserve"> blocks</w:t>
+      </w:r>
+    </w:p>
+    <w:p>
+      <w:pPr>
+        <w:pStyle w:val="NoSpacing"/>
+      </w:pPr>
+    </w:p>
+    <w:p>
+      <w:pPr>
+        <w:pStyle w:val="Heading2"/>
         <w:jc w:val="both"/>
       </w:pPr>
       <w:r>
-        <w:t xml:space="preserve">For each block of R, we can bring it into </w:t>
-      </w:r>
-      <w:r>
-        <w:t xml:space="preserve">the </w:t>
-      </w:r>
-      <w:r>
-        <w:t xml:space="preserve">main memory and compare it with each block of S. Therefore, we need to perform 20,000 * 50,000 = 1 billion </w:t>
-      </w:r>
-      <w:r>
-        <w:t>blocks</w:t>
-      </w:r>
-      <w:r>
-        <w:t xml:space="preserve"> I/</w:t>
+        <w:t>C</w:t>
+      </w:r>
+      <w:r>
+        <w:t xml:space="preserve"> </w:t>
+      </w:r>
+    </w:p>
+    <w:p>
+      <w:pPr>
+        <w:jc w:val="both"/>
+      </w:pPr>
+      <w:r>
+        <w:t>Sort-merge join:</w:t>
+      </w:r>
+    </w:p>
+    <w:p>
+      <w:pPr>
+        <w:pStyle w:val="NoSpacing"/>
+      </w:pPr>
+      <w:r>
+        <w:t xml:space="preserve">Assumption: </w:t>
+      </w:r>
+    </w:p>
+    <w:p>
+      <w:pPr>
+        <w:pStyle w:val="NoSpacing"/>
+        <w:numPr>
+          <w:ilvl w:val="0"/>
+          <w:numId w:val="12"/>
+        </w:numPr>
+      </w:pPr>
+      <w:r>
+        <w:t xml:space="preserve">100 pages are used for </w:t>
+      </w:r>
+      <w:r>
+        <w:t>sorting.</w:t>
+      </w:r>
+    </w:p>
+    <w:p>
+      <w:pPr>
+        <w:pStyle w:val="NoSpacing"/>
+        <w:numPr>
+          <w:ilvl w:val="0"/>
+          <w:numId w:val="12"/>
+        </w:numPr>
+      </w:pPr>
+      <w:r>
+        <w:t>101 pages for merging</w:t>
+      </w:r>
+      <w:r>
+        <w:t>.</w:t>
+      </w:r>
+    </w:p>
+    <w:p>
+      <w:pPr>
+        <w:pStyle w:val="NoSpacing"/>
+      </w:pPr>
+    </w:p>
+    <w:p>
+      <w:pPr>
+        <w:pStyle w:val="NoSpacing"/>
+      </w:pPr>
+      <w:r>
+        <w:t>Pass</w:t>
+      </w:r>
+      <w:r>
+        <w:t xml:space="preserve"> 1</w:t>
+      </w:r>
+      <w:r>
+        <w:t xml:space="preserve"> (Sorting)</w:t>
+      </w:r>
+      <w:r>
+        <w:t>:</w:t>
+      </w:r>
+    </w:p>
+    <w:p>
+      <w:pPr>
+        <w:pStyle w:val="NoSpacing"/>
+        <w:numPr>
+          <w:ilvl w:val="0"/>
+          <w:numId w:val="13"/>
+        </w:numPr>
+      </w:pPr>
+      <w:r>
+        <w:t xml:space="preserve">200 runs with 100 blocks/run to sort </w:t>
+      </w:r>
+      <w:proofErr w:type="gramStart"/>
+      <w:r>
+        <w:t>R</w:t>
+      </w:r>
+      <w:proofErr w:type="gramEnd"/>
+    </w:p>
+    <w:p>
+      <w:pPr>
+        <w:pStyle w:val="NoSpacing"/>
+        <w:numPr>
+          <w:ilvl w:val="0"/>
+          <w:numId w:val="13"/>
+        </w:numPr>
+      </w:pPr>
+      <w:r>
+        <w:t xml:space="preserve">500 runs with 100 blocks/run to sort </w:t>
+      </w:r>
+      <w:proofErr w:type="gramStart"/>
+      <w:r>
+        <w:t>S</w:t>
+      </w:r>
+      <w:proofErr w:type="gramEnd"/>
+    </w:p>
+    <w:p>
+      <w:pPr>
+        <w:pStyle w:val="NoSpacing"/>
+        <w:ind w:left="360"/>
+      </w:pPr>
+      <w:r>
+        <w:t>C</w:t>
+      </w:r>
+      <w:r>
+        <w:t>ost for read and writ</w:t>
+      </w:r>
+      <w:r>
+        <w:t>e</w:t>
+      </w:r>
+      <w:r>
+        <w:t xml:space="preserve"> </w:t>
+      </w:r>
+      <w:r>
+        <w:t>{R, S} = 2B(R) + 2B(S)</w:t>
+      </w:r>
+    </w:p>
+    <w:p>
+      <w:pPr>
+        <w:pStyle w:val="NoSpacing"/>
+      </w:pPr>
+    </w:p>
+    <w:p>
+      <w:pPr>
+        <w:pStyle w:val="NoSpacing"/>
+      </w:pPr>
+      <w:r>
+        <w:t xml:space="preserve">Since </w:t>
+      </w:r>
+      <w:r>
+        <w:t>number of runs &gt; M</w:t>
+      </w:r>
+      <w:r>
+        <w:t>, an additional step will be required</w:t>
+      </w:r>
+      <w:r>
+        <w:t xml:space="preserve">. Selecting </w:t>
+      </w:r>
+      <w:r>
+        <w:t xml:space="preserve">relation with larger number of runs to reduce the </w:t>
+      </w:r>
+      <w:r>
+        <w:t xml:space="preserve">number of </w:t>
+      </w:r>
+      <w:r>
+        <w:t>runs.</w:t>
+      </w:r>
+    </w:p>
+    <w:p>
+      <w:pPr>
+        <w:pStyle w:val="NoSpacing"/>
+      </w:pPr>
+      <w:r>
+        <w:tab/>
+        <w:t>Additional Cost = 2B(R) + 2B(S)</w:t>
+      </w:r>
+    </w:p>
+    <w:p>
+      <w:pPr>
+        <w:pStyle w:val="NoSpacing"/>
+        <w:ind w:left="360"/>
+      </w:pPr>
+    </w:p>
+    <w:p>
+      <w:pPr>
+        <w:pStyle w:val="NoSpacing"/>
+      </w:pPr>
+      <w:r>
+        <w:t>Pass 2 (Merging):</w:t>
+      </w:r>
+    </w:p>
+    <w:p>
+      <w:pPr>
+        <w:pStyle w:val="NoSpacing"/>
+        <w:ind w:left="360"/>
+      </w:pPr>
+      <w:r>
+        <w:t>C</w:t>
+      </w:r>
+      <w:r>
+        <w:t xml:space="preserve">ost for </w:t>
+      </w:r>
+      <w:r>
+        <w:t>merging</w:t>
+      </w:r>
+      <w:r>
+        <w:t xml:space="preserve"> {R, S} = B(R) + B(S)</w:t>
+      </w:r>
+    </w:p>
+    <w:p>
+      <w:pPr>
+        <w:pStyle w:val="NoSpacing"/>
+      </w:pPr>
+    </w:p>
+    <w:p>
+      <w:pPr>
+        <w:pStyle w:val="NoSpacing"/>
+      </w:pPr>
+      <w:r>
+        <w:t xml:space="preserve">Total Cost = </w:t>
+      </w:r>
+      <w:r>
+        <w:t xml:space="preserve">5B(R) + 5B(S) = 5 * (20000 + 50000) = </w:t>
+      </w:r>
+      <w:r>
+        <w:rPr>
+          <w:b/>
+          <w:bCs/>
+        </w:rPr>
+        <w:t>350,000</w:t>
+      </w:r>
+      <w:r>
+        <w:t xml:space="preserve"> blocks</w:t>
+      </w:r>
+    </w:p>
+    <w:p>
+      <w:pPr>
+        <w:pStyle w:val="Heading2"/>
+        <w:jc w:val="both"/>
+      </w:pPr>
+      <w:r>
+        <w:lastRenderedPageBreak/>
+        <w:t>D</w:t>
+      </w:r>
+    </w:p>
+    <w:p>
+      <w:pPr>
+        <w:jc w:val="both"/>
+      </w:pPr>
+      <w:r>
+        <w:t>Partitioned-hash join:</w:t>
+      </w:r>
+    </w:p>
+    <w:p>
+      <w:pPr>
+        <w:jc w:val="both"/>
+      </w:pPr>
+      <w:r>
+        <w:t>Assumption: 101 pages used in partitioning of relations and no hash table is used to lookup in joining tuples</w:t>
+      </w:r>
+    </w:p>
+    <w:p>
+      <w:pPr>
+        <w:pStyle w:val="NoSpacing"/>
+        <w:numPr>
+          <w:ilvl w:val="0"/>
+          <w:numId w:val="17"/>
+        </w:numPr>
+      </w:pPr>
+      <w:r>
+        <w:t xml:space="preserve">Partition tuples in R and S using join attributes as key for </w:t>
+      </w:r>
+      <w:r>
+        <w:t>hash.</w:t>
+      </w:r>
+    </w:p>
+    <w:p>
+      <w:pPr>
+        <w:pStyle w:val="NoSpacing"/>
+        <w:numPr>
+          <w:ilvl w:val="0"/>
+          <w:numId w:val="17"/>
+        </w:numPr>
+      </w:pPr>
+      <w:r>
+        <w:t>Tuples in partition Ri only match tuples in partition Si</w:t>
+      </w:r>
+    </w:p>
+    <w:p>
+      <w:pPr>
+        <w:pStyle w:val="NoSpacing"/>
+      </w:pPr>
+      <w:r>
+        <w:t>Pass 1:</w:t>
+      </w:r>
+    </w:p>
+    <w:p>
+      <w:pPr>
+        <w:pStyle w:val="NoSpacing"/>
+        <w:numPr>
+          <w:ilvl w:val="0"/>
+          <w:numId w:val="15"/>
+        </w:numPr>
+      </w:pPr>
+      <w:r>
+        <w:t>Hash R into M-1 buckets</w:t>
+      </w:r>
+    </w:p>
+    <w:p>
+      <w:pPr>
+        <w:pStyle w:val="NoSpacing"/>
+        <w:numPr>
+          <w:ilvl w:val="1"/>
+          <w:numId w:val="15"/>
+        </w:numPr>
+      </w:pPr>
+      <w:r>
+        <w:t>100 buckets</w:t>
+      </w:r>
+    </w:p>
+    <w:p>
+      <w:pPr>
+        <w:pStyle w:val="NoSpacing"/>
+        <w:numPr>
+          <w:ilvl w:val="1"/>
+          <w:numId w:val="15"/>
+        </w:numPr>
+      </w:pPr>
+      <w:r>
+        <w:t>200 blocks/bucket</w:t>
+      </w:r>
+    </w:p>
+    <w:p>
+      <w:pPr>
+        <w:pStyle w:val="NoSpacing"/>
+        <w:ind w:left="1080"/>
+      </w:pPr>
+      <w:r>
+        <w:t>Read and Write Cost = 2B(R)</w:t>
+      </w:r>
+    </w:p>
+    <w:p>
+      <w:pPr>
+        <w:pStyle w:val="NoSpacing"/>
+        <w:numPr>
+          <w:ilvl w:val="0"/>
+          <w:numId w:val="15"/>
+        </w:numPr>
+      </w:pPr>
+      <w:r>
+        <w:t>Hash S into M-1 buckets</w:t>
+      </w:r>
+    </w:p>
+    <w:p>
+      <w:pPr>
+        <w:pStyle w:val="NoSpacing"/>
+        <w:numPr>
+          <w:ilvl w:val="1"/>
+          <w:numId w:val="15"/>
+        </w:numPr>
+      </w:pPr>
+      <w:r>
+        <w:t>100 buckets</w:t>
+      </w:r>
+    </w:p>
+    <w:p>
+      <w:pPr>
+        <w:pStyle w:val="NoSpacing"/>
+        <w:numPr>
+          <w:ilvl w:val="1"/>
+          <w:numId w:val="15"/>
+        </w:numPr>
+      </w:pPr>
+      <w:r>
+        <w:t>500 blocks/bucket</w:t>
+      </w:r>
+    </w:p>
+    <w:p>
+      <w:pPr>
+        <w:pStyle w:val="NoSpacing"/>
+        <w:ind w:left="720" w:firstLine="360"/>
+      </w:pPr>
+      <w:r>
+        <w:t>Read and Write Cost = 2B(</w:t>
+      </w:r>
+      <w:r>
+        <w:t>S</w:t>
+      </w:r>
+      <w:r>
+        <w:t>)</w:t>
+      </w:r>
+    </w:p>
+    <w:p>
+      <w:pPr>
+        <w:pStyle w:val="NoSpacing"/>
+        <w:numPr>
+          <w:ilvl w:val="0"/>
+          <w:numId w:val="15"/>
+        </w:numPr>
+      </w:pPr>
+      <w:r>
+        <w:t>B</w:t>
+      </w:r>
+      <w:r>
+        <w:t>locks in each bucket</w:t>
+      </w:r>
+      <w:r>
+        <w:t xml:space="preserve"> &gt;</w:t>
+      </w:r>
+      <w:r>
+        <w:t xml:space="preserve"> </w:t>
+      </w:r>
+      <w:proofErr w:type="gramStart"/>
+      <w:r>
+        <w:t>M</w:t>
+      </w:r>
+      <w:proofErr w:type="gramEnd"/>
+      <w:r>
+        <w:t xml:space="preserve"> </w:t>
+      </w:r>
+    </w:p>
+    <w:p>
+      <w:pPr>
+        <w:pStyle w:val="NoSpacing"/>
+        <w:numPr>
+          <w:ilvl w:val="1"/>
+          <w:numId w:val="15"/>
+        </w:numPr>
+      </w:pPr>
+      <w:r>
+        <w:t>W</w:t>
+      </w:r>
+      <w:r>
+        <w:t xml:space="preserve">e need to perform the partitioning algorithm again and </w:t>
+      </w:r>
+      <w:r>
+        <w:t>h</w:t>
+      </w:r>
+      <w:r>
+        <w:t xml:space="preserve">ash each bucket into each consequent hash block before joining. </w:t>
+      </w:r>
+    </w:p>
+    <w:p>
+      <w:pPr>
+        <w:pStyle w:val="NoSpacing"/>
+        <w:ind w:left="360" w:firstLine="720"/>
+      </w:pPr>
+      <w:r>
+        <w:t xml:space="preserve">Additional </w:t>
+      </w:r>
+      <w:r>
+        <w:t>Cost for read and write {R, S} = 2B(R) + 2B(S)</w:t>
+      </w:r>
+    </w:p>
+    <w:p>
+      <w:pPr>
+        <w:pStyle w:val="NoSpacing"/>
+      </w:pPr>
+    </w:p>
+    <w:p>
+      <w:pPr>
+        <w:pStyle w:val="NoSpacing"/>
+        <w:ind w:firstLine="720"/>
+      </w:pPr>
+      <w:r>
+        <w:t xml:space="preserve">Final </w:t>
+      </w:r>
+      <w:r>
+        <w:t xml:space="preserve">Cost for read and write </w:t>
+      </w:r>
+      <w:r>
+        <w:t xml:space="preserve">{R, S} = </w:t>
+      </w:r>
+      <w:r>
+        <w:t>4</w:t>
+      </w:r>
+      <w:r>
+        <w:t xml:space="preserve">B(R) + </w:t>
+      </w:r>
+      <w:r>
+        <w:t>4</w:t>
+      </w:r>
+      <w:r>
+        <w:t>B(S)</w:t>
+      </w:r>
+    </w:p>
+    <w:p>
+      <w:pPr>
+        <w:pStyle w:val="NoSpacing"/>
+      </w:pPr>
+    </w:p>
+    <w:p>
+      <w:pPr>
+        <w:pStyle w:val="NoSpacing"/>
+      </w:pPr>
+      <w:r>
+        <w:t>Pass 2:</w:t>
+      </w:r>
+    </w:p>
+    <w:p>
+      <w:pPr>
+        <w:pStyle w:val="NoSpacing"/>
+        <w:numPr>
+          <w:ilvl w:val="0"/>
+          <w:numId w:val="16"/>
+        </w:numPr>
+      </w:pPr>
+      <w:r>
+        <w:t>Join R</w:t>
+      </w:r>
+      <w:r>
+        <w:rPr>
+          <w:vertAlign w:val="subscript"/>
+        </w:rPr>
+        <w:t>i</w:t>
+      </w:r>
+      <w:r>
+        <w:t xml:space="preserve"> with S</w:t>
+      </w:r>
+      <w:r>
+        <w:rPr>
+          <w:vertAlign w:val="subscript"/>
+        </w:rPr>
+        <w:t>i</w:t>
+      </w:r>
+      <w:r>
+        <w:rPr>
+          <w:vertAlign w:val="subscript"/>
+        </w:rPr>
+        <w:t xml:space="preserve"> </w:t>
+      </w:r>
+      <w:r>
+        <w:t>using Block based</w:t>
+      </w:r>
+      <w:r>
+        <w:t xml:space="preserve"> nested loop join</w:t>
+      </w:r>
+      <w:r>
+        <w:t xml:space="preserve"> method</w:t>
+      </w:r>
+      <w:r>
+        <w:t>.</w:t>
+      </w:r>
+    </w:p>
+    <w:p>
+      <w:pPr>
+        <w:pStyle w:val="NoSpacing"/>
+        <w:ind w:firstLine="360"/>
+      </w:pPr>
+      <w:r>
+        <w:t xml:space="preserve">Merge </w:t>
+      </w:r>
+      <w:r>
+        <w:t>Cost: B</w:t>
+      </w:r>
+      <w:r>
+        <w:t>(R) +</w:t>
+      </w:r>
+      <w:r>
+        <w:t xml:space="preserve"> B(S) </w:t>
+      </w:r>
+    </w:p>
+    <w:p>
+      <w:pPr>
+        <w:pStyle w:val="NoSpacing"/>
+      </w:pPr>
+    </w:p>
+    <w:p>
+      <w:pPr>
+        <w:pStyle w:val="NoSpacing"/>
+      </w:pPr>
+      <w:r>
+        <w:t xml:space="preserve">Total Cost = </w:t>
+      </w:r>
+      <w:r>
+        <w:t>5</w:t>
+      </w:r>
+      <w:r>
+        <w:t xml:space="preserve">B(R) + </w:t>
+      </w:r>
+      <w:r>
+        <w:t>5</w:t>
+      </w:r>
+      <w:r>
+        <w:t xml:space="preserve">B(S) = </w:t>
+      </w:r>
+      <w:r>
+        <w:t>5</w:t>
+      </w:r>
+      <w:r>
+        <w:t xml:space="preserve">* 20,000 + </w:t>
+      </w:r>
+      <w:r>
+        <w:t>5</w:t>
+      </w:r>
+      <w:r>
+        <w:t xml:space="preserve">* 50,000 = </w:t>
+      </w:r>
+      <w:r>
+        <w:rPr>
+          <w:b/>
+          <w:bCs/>
+        </w:rPr>
+        <w:t>35</w:t>
+      </w:r>
+      <w:r>
+        <w:rPr>
+          <w:b/>
+          <w:bCs/>
+        </w:rPr>
+        <w:t>0,000</w:t>
+      </w:r>
+      <w:r>
+        <w:t xml:space="preserve"> blocks</w:t>
+      </w:r>
+    </w:p>
+    <w:p>
+      <w:pPr>
+        <w:pStyle w:val="NoSpacing"/>
+      </w:pPr>
+    </w:p>
+    <w:p>
+      <w:pPr>
+        <w:pStyle w:val="NoSpacing"/>
+        <w:jc w:val="both"/>
+      </w:pPr>
+      <w:r>
+        <w:t>Partitioned</w:t>
+      </w:r>
+      <w:r>
+        <w:t>-</w:t>
+      </w:r>
+      <w:r>
+        <w:t>hash join algorithm</w:t>
+      </w:r>
+      <w:r>
+        <w:t xml:space="preserve"> and sort-based algorithm</w:t>
+      </w:r>
+      <w:r>
+        <w:t xml:space="preserve"> </w:t>
+      </w:r>
+      <w:r>
+        <w:t>are</w:t>
+      </w:r>
+      <w:r>
+        <w:t xml:space="preserve"> </w:t>
+      </w:r>
+      <w:r>
+        <w:t>equally</w:t>
+      </w:r>
+      <w:r>
+        <w:t xml:space="preserve"> efficient in terms of block’s I/O</w:t>
+      </w:r>
+      <w:r>
+        <w:t xml:space="preserve">. </w:t>
+      </w:r>
+    </w:p>
+    <w:p>
+      <w:pPr>
+        <w:pStyle w:val="NoSpacing"/>
+        <w:numPr>
+          <w:ilvl w:val="0"/>
+          <w:numId w:val="18"/>
+        </w:numPr>
+        <w:jc w:val="both"/>
+      </w:pPr>
+      <w:r>
+        <w:t>T</w:t>
+      </w:r>
+      <w:r>
+        <w:t>he hash join only needs to read each relation once to partition the data into buckets, and then read each bucket only once during the join phase.</w:t>
+      </w:r>
+    </w:p>
+    <w:p>
+      <w:pPr>
+        <w:pStyle w:val="NoSpacing"/>
+        <w:numPr>
+          <w:ilvl w:val="0"/>
+          <w:numId w:val="18"/>
+        </w:numPr>
+        <w:jc w:val="both"/>
+      </w:pPr>
+      <w:r>
+        <w:t>This can result in a significant reduction in the number of block I/</w:t>
       </w:r>
       <w:proofErr w:type="spellStart"/>
       <w:r>
-        <w:t>Os</w:t>
+        <w:t>O</w:t>
+      </w:r>
+      <w:r>
+        <w:t>s</w:t>
       </w:r>
       <w:proofErr w:type="spellEnd"/>
       <w:r>
-        <w:t xml:space="preserve"> to complete the join. The </w:t>
-      </w:r>
-      <w:r>
-        <w:t>output size</w:t>
-      </w:r>
-      <w:r>
-        <w:t xml:space="preserve"> is not explicitly given, but it will be</w:t>
-      </w:r>
-      <w:r>
-        <w:t>,</w:t>
-      </w:r>
-      <w:r>
-        <w:t xml:space="preserve"> at most</w:t>
-      </w:r>
-      <w:r>
-        <w:t>,</w:t>
-      </w:r>
-      <w:r>
-        <w:t xml:space="preserve"> the product of the number of tuples in R and S, assuming no duplicates.</w:t>
-      </w:r>
-    </w:p>
-    <w:p>
-      <w:pPr>
-        <w:pStyle w:val="Heading2"/>
-      </w:pPr>
-      <w:r>
-        <w:t>B</w:t>
-      </w:r>
-      <w:r>
-        <w:t xml:space="preserve"> </w:t>
-      </w:r>
-    </w:p>
-    <w:p>
-      <w:pPr>
+        <w:t xml:space="preserve"> compared to other algorithms like </w:t>
+      </w:r>
+      <w:r>
+        <w:t>nested loop</w:t>
+      </w:r>
+      <w:r>
+        <w:t xml:space="preserve"> joi</w:t>
+      </w:r>
+      <w:r>
+        <w:t>n</w:t>
+      </w:r>
+      <w:r>
+        <w:t>.</w:t>
+      </w:r>
+    </w:p>
+    <w:p>
+      <w:pPr>
+        <w:pStyle w:val="NoSpacing"/>
+        <w:numPr>
+          <w:ilvl w:val="0"/>
+          <w:numId w:val="18"/>
+        </w:numPr>
         <w:jc w:val="both"/>
       </w:pPr>
       <w:r>
-        <w:t>Block-based nested-loop join with S as the outer relation:</w:t>
-      </w:r>
-    </w:p>
-    <w:p>
-      <w:pPr>
-        <w:jc w:val="both"/>
-      </w:pPr>
-      <w:r>
-        <w:t xml:space="preserve">Similarly, for each block of S, we can bring it into </w:t>
-      </w:r>
-      <w:r>
-        <w:t xml:space="preserve">the </w:t>
-      </w:r>
-      <w:r>
-        <w:t xml:space="preserve">main memory and compare it with each block of R. Therefore, we need to perform 50,000 * 20,000 = 1 billion </w:t>
-      </w:r>
-      <w:r>
-        <w:t>blocks</w:t>
-      </w:r>
-      <w:r>
-        <w:t xml:space="preserve"> I/</w:t>
-      </w:r>
-      <w:proofErr w:type="spellStart"/>
-      <w:r>
-        <w:t>Os</w:t>
-      </w:r>
-      <w:proofErr w:type="spellEnd"/>
-      <w:r>
-        <w:t xml:space="preserve"> to complete the join. The </w:t>
-      </w:r>
-      <w:r>
-        <w:t>output size</w:t>
-      </w:r>
-      <w:r>
-        <w:t xml:space="preserve"> is the same as in part (a).</w:t>
-      </w:r>
-    </w:p>
-    <w:p>
-      <w:pPr>
-        <w:pStyle w:val="Heading2"/>
-      </w:pPr>
-      <w:r>
-        <w:t>C</w:t>
-      </w:r>
-      <w:r>
-        <w:t xml:space="preserve"> </w:t>
-      </w:r>
-    </w:p>
-    <w:p>
-      <w:pPr>
-        <w:jc w:val="both"/>
-      </w:pPr>
-      <w:r>
-        <w:t>Sort-merge join:</w:t>
-      </w:r>
-    </w:p>
-    <w:p>
-      <w:pPr>
-        <w:jc w:val="both"/>
-      </w:pPr>
-      <w:r>
-        <w:t xml:space="preserve">To perform the sort-merge join, we first need to sort R and S on the join attribute (a) using external sorting. Since R has 20,000 blocks and S has 50,000 blocks, we can assume that each </w:t>
-      </w:r>
-      <w:r>
-        <w:t>relationship</w:t>
-      </w:r>
-      <w:r>
-        <w:t xml:space="preserve"> will require two-way merging, which can be done in two passes. We can use 50 pages (half of </w:t>
-      </w:r>
-      <w:r>
-        <w:t xml:space="preserve">the </w:t>
-      </w:r>
-      <w:r>
-        <w:t>available memory) for each merge pass. The number of block I/</w:t>
-      </w:r>
-      <w:proofErr w:type="spellStart"/>
-      <w:r>
-        <w:t>Os</w:t>
-      </w:r>
-      <w:proofErr w:type="spellEnd"/>
-      <w:r>
-        <w:t xml:space="preserve"> for sorting each relation is given by:</w:t>
-      </w:r>
-    </w:p>
-    <w:p>
-      <w:pPr>
-        <w:jc w:val="both"/>
-      </w:pPr>
-      <w:r>
-        <w:t xml:space="preserve">R: ceil(log2(20,000)) * (2 * 50) = 1600 </w:t>
-      </w:r>
-    </w:p>
-    <w:p>
-      <w:pPr>
-        <w:jc w:val="both"/>
-      </w:pPr>
-      <w:r>
-        <w:t>S: ceil(log2(50,000)) * (2 * 50) = 3200</w:t>
-      </w:r>
-    </w:p>
-    <w:p>
-      <w:pPr>
-        <w:jc w:val="both"/>
-      </w:pPr>
-      <w:r>
-        <w:t>Once the relations are sorted, we can merge them based on the join attribute (a). We can use 101 pages for the merge pass. The number of block I/</w:t>
-      </w:r>
-      <w:proofErr w:type="spellStart"/>
-      <w:r>
-        <w:t>Os</w:t>
-      </w:r>
-      <w:proofErr w:type="spellEnd"/>
-      <w:r>
-        <w:t xml:space="preserve"> for merging is given by:</w:t>
-      </w:r>
-    </w:p>
-    <w:p>
-      <w:pPr>
-        <w:jc w:val="both"/>
-      </w:pPr>
-      <w:r>
-        <w:lastRenderedPageBreak/>
-        <w:t>merge: 2 * (20,000 + 50,000) = 140,000</w:t>
-      </w:r>
-    </w:p>
-    <w:p>
-      <w:pPr>
-        <w:jc w:val="both"/>
-      </w:pPr>
-      <w:r>
-        <w:t xml:space="preserve">Therefore, the total number of </w:t>
-      </w:r>
-      <w:r>
-        <w:t xml:space="preserve">the </w:t>
-      </w:r>
-      <w:r>
-        <w:t>block I/</w:t>
-      </w:r>
-      <w:proofErr w:type="spellStart"/>
-      <w:r>
-        <w:t>Os</w:t>
-      </w:r>
-      <w:proofErr w:type="spellEnd"/>
-      <w:r>
-        <w:t xml:space="preserve"> needed is 1600 + 3200 + 140,000 = 145,800. The </w:t>
-      </w:r>
-      <w:r>
-        <w:t>output size</w:t>
-      </w:r>
-      <w:r>
-        <w:t xml:space="preserve"> is</w:t>
-      </w:r>
-      <w:r>
-        <w:t>,</w:t>
-      </w:r>
-      <w:r>
-        <w:t xml:space="preserve"> at most</w:t>
-      </w:r>
-      <w:r>
-        <w:t>,</w:t>
-      </w:r>
-      <w:r>
-        <w:t xml:space="preserve"> the product of the number of tuples in R and S, assuming no duplicates.</w:t>
-      </w:r>
-    </w:p>
-    <w:p>
-      <w:pPr>
-        <w:pStyle w:val="Heading2"/>
-      </w:pPr>
-      <w:r>
-        <w:t>D</w:t>
-      </w:r>
-    </w:p>
-    <w:p>
-      <w:pPr>
-        <w:jc w:val="both"/>
-      </w:pPr>
-      <w:r>
-        <w:t>Partitioned-hash join:</w:t>
-      </w:r>
-    </w:p>
-    <w:p>
-      <w:pPr>
-        <w:jc w:val="both"/>
-      </w:pPr>
-      <w:r>
-        <w:t>To perform the partitioned-hash join, we first need to partition R and S into buckets based on the hash value of the join attribute (a). Since we have 101 pages available for partitioning, we can assume that each relation can be partitioned into 100 buckets using a single pass. The number of block I/</w:t>
-      </w:r>
-      <w:proofErr w:type="spellStart"/>
-      <w:r>
-        <w:t>Os</w:t>
-      </w:r>
-      <w:proofErr w:type="spellEnd"/>
-      <w:r>
-        <w:t xml:space="preserve"> for partitioning each relation is given by:</w:t>
-      </w:r>
-    </w:p>
-    <w:p>
-      <w:pPr>
-        <w:jc w:val="both"/>
-      </w:pPr>
-      <w:r>
-        <w:t xml:space="preserve">R: </w:t>
-      </w:r>
-      <w:proofErr w:type="gramStart"/>
-      <w:r>
-        <w:t>ceil(</w:t>
-      </w:r>
-      <w:proofErr w:type="gramEnd"/>
-      <w:r>
-        <w:t xml:space="preserve">20,000 / 100) = 200 </w:t>
-      </w:r>
-    </w:p>
-    <w:p>
-      <w:pPr>
-        <w:jc w:val="both"/>
-      </w:pPr>
-      <w:r>
-        <w:t xml:space="preserve">S: </w:t>
-      </w:r>
-      <w:proofErr w:type="gramStart"/>
-      <w:r>
-        <w:t>ceil(</w:t>
-      </w:r>
-      <w:proofErr w:type="gramEnd"/>
-      <w:r>
-        <w:t>50,000 / 100) = 500</w:t>
-      </w:r>
-    </w:p>
-    <w:p>
-      <w:pPr>
-        <w:jc w:val="both"/>
-      </w:pPr>
-      <w:r>
-        <w:t xml:space="preserve">Once the relations are partitioned, we can join the buckets based on the join attribute (a) by bringing each bucket of R and S into memory and performing an in-memory hash join. Since we have 102 pages available in memory, we can assume that we can fit one bucket from each relation into memory at a time. Therefore, we </w:t>
-      </w:r>
-      <w:r>
-        <w:t>must</w:t>
-      </w:r>
-      <w:r>
-        <w:t xml:space="preserve"> perform 100 * (200 + 500) = 70,000 </w:t>
-      </w:r>
-      <w:r>
-        <w:t>blocks</w:t>
-      </w:r>
-      <w:r>
-        <w:t xml:space="preserve"> I/</w:t>
-      </w:r>
-      <w:proofErr w:type="spellStart"/>
-      <w:r>
-        <w:t>Os</w:t>
-      </w:r>
-      <w:proofErr w:type="spellEnd"/>
-      <w:r>
-        <w:t xml:space="preserve"> to complete the join.</w:t>
-      </w:r>
-    </w:p>
-    <w:p>
-      <w:pPr>
-        <w:jc w:val="both"/>
-      </w:pPr>
-      <w:r>
-        <w:t xml:space="preserve">Therefore, the partitioned-hash join is the most efficient algorithm </w:t>
-      </w:r>
-      <w:r>
-        <w:t>for</w:t>
-      </w:r>
-      <w:r>
-        <w:t xml:space="preserve"> block I/O, as it only requires 70,000 block I/</w:t>
-      </w:r>
-      <w:proofErr w:type="spellStart"/>
-      <w:r>
-        <w:t>Os</w:t>
-      </w:r>
-      <w:proofErr w:type="spellEnd"/>
-      <w:r>
-        <w:t xml:space="preserve"> compared to the 1 billion </w:t>
-      </w:r>
-      <w:r>
-        <w:t>blocks</w:t>
-      </w:r>
-      <w:r>
-        <w:t xml:space="preserve"> I/</w:t>
-      </w:r>
-      <w:proofErr w:type="spellStart"/>
-      <w:r>
-        <w:t>Os</w:t>
-      </w:r>
-      <w:proofErr w:type="spellEnd"/>
-      <w:r>
-        <w:t xml:space="preserve"> </w:t>
-      </w:r>
-      <w:r>
-        <w:t>needed for</w:t>
-      </w:r>
-      <w:r>
-        <w:t xml:space="preserve"> the nested-loop join algorithms and the 145,800 </w:t>
-      </w:r>
-      <w:r>
-        <w:t>blocks</w:t>
-      </w:r>
-      <w:r>
-        <w:t xml:space="preserve"> I/</w:t>
-      </w:r>
-      <w:proofErr w:type="spellStart"/>
-      <w:r>
-        <w:t>Os</w:t>
-      </w:r>
-      <w:proofErr w:type="spellEnd"/>
-      <w:r>
-        <w:t xml:space="preserve"> required by the sort-merge join algorithm. The </w:t>
-      </w:r>
-      <w:r>
-        <w:t>output size</w:t>
-      </w:r>
-      <w:r>
-        <w:t xml:space="preserve"> is</w:t>
-      </w:r>
-      <w:r>
-        <w:t>,</w:t>
-      </w:r>
-      <w:r>
-        <w:t xml:space="preserve"> at most</w:t>
-      </w:r>
-      <w:r>
-        <w:t>,</w:t>
-      </w:r>
-      <w:r>
-        <w:t xml:space="preserve"> the product of the number of tuples in R and S, assuming no duplicates.</w:t>
-      </w:r>
-    </w:p>
-    <w:p>
-      <w:pPr>
-        <w:jc w:val="both"/>
-      </w:pPr>
+        <w:t>However, note the actual performance of each algorithm can depend on various factors such as the data distribution, available memory, and hardware specifications</w:t>
+      </w:r>
+      <w:r>
+        <w:t>.</w:t>
+      </w:r>
     </w:p>
     <w:sectPr>
-      <w:headerReference w:type="default" r:id="rId7"/>
-      <w:footerReference w:type="default" r:id="rId8"/>
+      <w:headerReference w:type="default" r:id="rId14"/>
+      <w:footerReference w:type="default" r:id="rId15"/>
       <w:pgSz w:w="11906" w:h="16838"/>
       <w:pgMar w:top="1440" w:right="1440" w:bottom="1440" w:left="1440" w:header="708" w:footer="708" w:gutter="0"/>
       <w:cols w:space="708"/>
@@ -819,6 +2369,856 @@
 <file path=word/numbering.xml><?xml version="1.0" encoding="utf-8"?>
 <w:numbering xmlns:wpc="http://schemas.microsoft.com/office/word/2010/wordprocessingCanvas" xmlns:cx="http://schemas.microsoft.com/office/drawing/2014/chartex" xmlns:cx1="http://schemas.microsoft.com/office/drawing/2015/9/8/chartex" xmlns:cx2="http://schemas.microsoft.com/office/drawing/2015/10/21/chartex" xmlns:cx3="http://schemas.microsoft.com/office/drawing/2016/5/9/chartex" xmlns:cx4="http://schemas.microsoft.com/office/drawing/2016/5/10/chartex" xmlns:cx5="http://schemas.microsoft.com/office/drawing/2016/5/11/chartex" xmlns:cx6="http://schemas.microsoft.com/office/drawing/2016/5/12/chartex" xmlns:cx7="http://schemas.microsoft.com/office/drawing/2016/5/13/chartex" xmlns:cx8="http://schemas.microsoft.com/office/drawing/2016/5/14/chartex" xmlns:mc="http://schemas.openxmlformats.org/markup-compatibility/2006" xmlns:aink="http://schemas.microsoft.com/office/drawing/2016/ink" xmlns:am3d="http://schemas.microsoft.com/office/drawing/2017/model3d" xmlns:o="urn:schemas-microsoft-com:office:office" xmlns:oel="http://schemas.microsoft.com/office/2019/extlst" xmlns:r="http://schemas.openxmlformats.org/officeDocument/2006/relationships" xmlns:m="http://schemas.openxmlformats.org/officeDocument/2006/math" xmlns:v="urn:schemas-microsoft-com:vml" xmlns:wp14="http://schemas.microsoft.com/office/word/2010/wordprocessingDrawing" xmlns:wp="http://schemas.openxmlformats.org/drawingml/2006/wordprocessingDrawing" xmlns:w10="urn:schemas-microsoft-com:office:word" xmlns:w="http://schemas.openxmlformats.org/wordprocessingml/2006/main" xmlns:w14="http://schemas.microsoft.com/office/word/2010/wordml" xmlns:w15="http://schemas.microsoft.com/office/word/2012/wordml" xmlns:w16cex="http://schemas.microsoft.com/office/word/2018/wordml/cex" xmlns:w16cid="http://schemas.microsoft.com/office/word/2016/wordml/cid" xmlns:w16="http://schemas.microsoft.com/office/word/2018/wordml" xmlns:w16sdtdh="http://schemas.microsoft.com/office/word/2020/wordml/sdtdatahash" xmlns:w16se="http://schemas.microsoft.com/office/word/2015/wordml/symex" xmlns:wpg="http://schemas.microsoft.com/office/word/2010/wordprocessingGroup" xmlns:wpi="http://schemas.microsoft.com/office/word/2010/wordprocessingInk" xmlns:wne="http://schemas.microsoft.com/office/word/2006/wordml" xmlns:wps="http://schemas.microsoft.com/office/word/2010/wordprocessingShape" mc:Ignorable="w14 w15 w16se w16cid w16 w16cex w16sdtdh wp14">
   <w:abstractNum w:abstractNumId="0" w15:restartNumberingAfterBreak="0">
+    <w:nsid w:val="0023671A"/>
+    <w:multiLevelType w:val="hybridMultilevel"/>
+    <w:tmpl w:val="2D3476CC"/>
+    <w:lvl w:ilvl="0" w:tplc="04090001">
+      <w:start w:val="1"/>
+      <w:numFmt w:val="bullet"/>
+      <w:lvlText w:val=""/>
+      <w:lvlJc w:val="left"/>
+      <w:pPr>
+        <w:ind w:left="720" w:hanging="360"/>
+      </w:pPr>
+      <w:rPr>
+        <w:rFonts w:ascii="Symbol" w:hAnsi="Symbol" w:hint="default"/>
+      </w:rPr>
+    </w:lvl>
+    <w:lvl w:ilvl="1" w:tplc="04090003" w:tentative="1">
+      <w:start w:val="1"/>
+      <w:numFmt w:val="bullet"/>
+      <w:lvlText w:val="o"/>
+      <w:lvlJc w:val="left"/>
+      <w:pPr>
+        <w:ind w:left="1440" w:hanging="360"/>
+      </w:pPr>
+      <w:rPr>
+        <w:rFonts w:ascii="Courier New" w:hAnsi="Courier New" w:cs="Courier New" w:hint="default"/>
+      </w:rPr>
+    </w:lvl>
+    <w:lvl w:ilvl="2" w:tplc="04090005" w:tentative="1">
+      <w:start w:val="1"/>
+      <w:numFmt w:val="bullet"/>
+      <w:lvlText w:val=""/>
+      <w:lvlJc w:val="left"/>
+      <w:pPr>
+        <w:ind w:left="2160" w:hanging="360"/>
+      </w:pPr>
+      <w:rPr>
+        <w:rFonts w:ascii="Wingdings" w:hAnsi="Wingdings" w:hint="default"/>
+      </w:rPr>
+    </w:lvl>
+    <w:lvl w:ilvl="3" w:tplc="04090001" w:tentative="1">
+      <w:start w:val="1"/>
+      <w:numFmt w:val="bullet"/>
+      <w:lvlText w:val=""/>
+      <w:lvlJc w:val="left"/>
+      <w:pPr>
+        <w:ind w:left="2880" w:hanging="360"/>
+      </w:pPr>
+      <w:rPr>
+        <w:rFonts w:ascii="Symbol" w:hAnsi="Symbol" w:hint="default"/>
+      </w:rPr>
+    </w:lvl>
+    <w:lvl w:ilvl="4" w:tplc="04090003" w:tentative="1">
+      <w:start w:val="1"/>
+      <w:numFmt w:val="bullet"/>
+      <w:lvlText w:val="o"/>
+      <w:lvlJc w:val="left"/>
+      <w:pPr>
+        <w:ind w:left="3600" w:hanging="360"/>
+      </w:pPr>
+      <w:rPr>
+        <w:rFonts w:ascii="Courier New" w:hAnsi="Courier New" w:cs="Courier New" w:hint="default"/>
+      </w:rPr>
+    </w:lvl>
+    <w:lvl w:ilvl="5" w:tplc="04090005" w:tentative="1">
+      <w:start w:val="1"/>
+      <w:numFmt w:val="bullet"/>
+      <w:lvlText w:val=""/>
+      <w:lvlJc w:val="left"/>
+      <w:pPr>
+        <w:ind w:left="4320" w:hanging="360"/>
+      </w:pPr>
+      <w:rPr>
+        <w:rFonts w:ascii="Wingdings" w:hAnsi="Wingdings" w:hint="default"/>
+      </w:rPr>
+    </w:lvl>
+    <w:lvl w:ilvl="6" w:tplc="04090001" w:tentative="1">
+      <w:start w:val="1"/>
+      <w:numFmt w:val="bullet"/>
+      <w:lvlText w:val=""/>
+      <w:lvlJc w:val="left"/>
+      <w:pPr>
+        <w:ind w:left="5040" w:hanging="360"/>
+      </w:pPr>
+      <w:rPr>
+        <w:rFonts w:ascii="Symbol" w:hAnsi="Symbol" w:hint="default"/>
+      </w:rPr>
+    </w:lvl>
+    <w:lvl w:ilvl="7" w:tplc="04090003" w:tentative="1">
+      <w:start w:val="1"/>
+      <w:numFmt w:val="bullet"/>
+      <w:lvlText w:val="o"/>
+      <w:lvlJc w:val="left"/>
+      <w:pPr>
+        <w:ind w:left="5760" w:hanging="360"/>
+      </w:pPr>
+      <w:rPr>
+        <w:rFonts w:ascii="Courier New" w:hAnsi="Courier New" w:cs="Courier New" w:hint="default"/>
+      </w:rPr>
+    </w:lvl>
+    <w:lvl w:ilvl="8" w:tplc="04090005" w:tentative="1">
+      <w:start w:val="1"/>
+      <w:numFmt w:val="bullet"/>
+      <w:lvlText w:val=""/>
+      <w:lvlJc w:val="left"/>
+      <w:pPr>
+        <w:ind w:left="6480" w:hanging="360"/>
+      </w:pPr>
+      <w:rPr>
+        <w:rFonts w:ascii="Wingdings" w:hAnsi="Wingdings" w:hint="default"/>
+      </w:rPr>
+    </w:lvl>
+  </w:abstractNum>
+  <w:abstractNum w:abstractNumId="1" w15:restartNumberingAfterBreak="0">
+    <w:nsid w:val="0339616E"/>
+    <w:multiLevelType w:val="hybridMultilevel"/>
+    <w:tmpl w:val="2038884E"/>
+    <w:lvl w:ilvl="0" w:tplc="0409000F">
+      <w:start w:val="1"/>
+      <w:numFmt w:val="decimal"/>
+      <w:lvlText w:val="%1."/>
+      <w:lvlJc w:val="left"/>
+      <w:pPr>
+        <w:ind w:left="720" w:hanging="360"/>
+      </w:pPr>
+    </w:lvl>
+    <w:lvl w:ilvl="1" w:tplc="04090019" w:tentative="1">
+      <w:start w:val="1"/>
+      <w:numFmt w:val="lowerLetter"/>
+      <w:lvlText w:val="%2."/>
+      <w:lvlJc w:val="left"/>
+      <w:pPr>
+        <w:ind w:left="1440" w:hanging="360"/>
+      </w:pPr>
+    </w:lvl>
+    <w:lvl w:ilvl="2" w:tplc="0409001B" w:tentative="1">
+      <w:start w:val="1"/>
+      <w:numFmt w:val="lowerRoman"/>
+      <w:lvlText w:val="%3."/>
+      <w:lvlJc w:val="right"/>
+      <w:pPr>
+        <w:ind w:left="2160" w:hanging="180"/>
+      </w:pPr>
+    </w:lvl>
+    <w:lvl w:ilvl="3" w:tplc="0409000F" w:tentative="1">
+      <w:start w:val="1"/>
+      <w:numFmt w:val="decimal"/>
+      <w:lvlText w:val="%4."/>
+      <w:lvlJc w:val="left"/>
+      <w:pPr>
+        <w:ind w:left="2880" w:hanging="360"/>
+      </w:pPr>
+    </w:lvl>
+    <w:lvl w:ilvl="4" w:tplc="04090019" w:tentative="1">
+      <w:start w:val="1"/>
+      <w:numFmt w:val="lowerLetter"/>
+      <w:lvlText w:val="%5."/>
+      <w:lvlJc w:val="left"/>
+      <w:pPr>
+        <w:ind w:left="3600" w:hanging="360"/>
+      </w:pPr>
+    </w:lvl>
+    <w:lvl w:ilvl="5" w:tplc="0409001B" w:tentative="1">
+      <w:start w:val="1"/>
+      <w:numFmt w:val="lowerRoman"/>
+      <w:lvlText w:val="%6."/>
+      <w:lvlJc w:val="right"/>
+      <w:pPr>
+        <w:ind w:left="4320" w:hanging="180"/>
+      </w:pPr>
+    </w:lvl>
+    <w:lvl w:ilvl="6" w:tplc="0409000F" w:tentative="1">
+      <w:start w:val="1"/>
+      <w:numFmt w:val="decimal"/>
+      <w:lvlText w:val="%7."/>
+      <w:lvlJc w:val="left"/>
+      <w:pPr>
+        <w:ind w:left="5040" w:hanging="360"/>
+      </w:pPr>
+    </w:lvl>
+    <w:lvl w:ilvl="7" w:tplc="04090019" w:tentative="1">
+      <w:start w:val="1"/>
+      <w:numFmt w:val="lowerLetter"/>
+      <w:lvlText w:val="%8."/>
+      <w:lvlJc w:val="left"/>
+      <w:pPr>
+        <w:ind w:left="5760" w:hanging="360"/>
+      </w:pPr>
+    </w:lvl>
+    <w:lvl w:ilvl="8" w:tplc="0409001B" w:tentative="1">
+      <w:start w:val="1"/>
+      <w:numFmt w:val="lowerRoman"/>
+      <w:lvlText w:val="%9."/>
+      <w:lvlJc w:val="right"/>
+      <w:pPr>
+        <w:ind w:left="6480" w:hanging="180"/>
+      </w:pPr>
+    </w:lvl>
+  </w:abstractNum>
+  <w:abstractNum w:abstractNumId="2" w15:restartNumberingAfterBreak="0">
+    <w:nsid w:val="03760528"/>
+    <w:multiLevelType w:val="hybridMultilevel"/>
+    <w:tmpl w:val="FAC28B92"/>
+    <w:lvl w:ilvl="0" w:tplc="04090001">
+      <w:start w:val="1"/>
+      <w:numFmt w:val="bullet"/>
+      <w:lvlText w:val=""/>
+      <w:lvlJc w:val="left"/>
+      <w:pPr>
+        <w:ind w:left="720" w:hanging="360"/>
+      </w:pPr>
+      <w:rPr>
+        <w:rFonts w:ascii="Symbol" w:hAnsi="Symbol" w:hint="default"/>
+      </w:rPr>
+    </w:lvl>
+    <w:lvl w:ilvl="1" w:tplc="04090003">
+      <w:start w:val="1"/>
+      <w:numFmt w:val="bullet"/>
+      <w:lvlText w:val="o"/>
+      <w:lvlJc w:val="left"/>
+      <w:pPr>
+        <w:ind w:left="1440" w:hanging="360"/>
+      </w:pPr>
+      <w:rPr>
+        <w:rFonts w:ascii="Courier New" w:hAnsi="Courier New" w:cs="Courier New" w:hint="default"/>
+      </w:rPr>
+    </w:lvl>
+    <w:lvl w:ilvl="2" w:tplc="04090005" w:tentative="1">
+      <w:start w:val="1"/>
+      <w:numFmt w:val="bullet"/>
+      <w:lvlText w:val=""/>
+      <w:lvlJc w:val="left"/>
+      <w:pPr>
+        <w:ind w:left="2160" w:hanging="360"/>
+      </w:pPr>
+      <w:rPr>
+        <w:rFonts w:ascii="Wingdings" w:hAnsi="Wingdings" w:hint="default"/>
+      </w:rPr>
+    </w:lvl>
+    <w:lvl w:ilvl="3" w:tplc="04090001" w:tentative="1">
+      <w:start w:val="1"/>
+      <w:numFmt w:val="bullet"/>
+      <w:lvlText w:val=""/>
+      <w:lvlJc w:val="left"/>
+      <w:pPr>
+        <w:ind w:left="2880" w:hanging="360"/>
+      </w:pPr>
+      <w:rPr>
+        <w:rFonts w:ascii="Symbol" w:hAnsi="Symbol" w:hint="default"/>
+      </w:rPr>
+    </w:lvl>
+    <w:lvl w:ilvl="4" w:tplc="04090003" w:tentative="1">
+      <w:start w:val="1"/>
+      <w:numFmt w:val="bullet"/>
+      <w:lvlText w:val="o"/>
+      <w:lvlJc w:val="left"/>
+      <w:pPr>
+        <w:ind w:left="3600" w:hanging="360"/>
+      </w:pPr>
+      <w:rPr>
+        <w:rFonts w:ascii="Courier New" w:hAnsi="Courier New" w:cs="Courier New" w:hint="default"/>
+      </w:rPr>
+    </w:lvl>
+    <w:lvl w:ilvl="5" w:tplc="04090005" w:tentative="1">
+      <w:start w:val="1"/>
+      <w:numFmt w:val="bullet"/>
+      <w:lvlText w:val=""/>
+      <w:lvlJc w:val="left"/>
+      <w:pPr>
+        <w:ind w:left="4320" w:hanging="360"/>
+      </w:pPr>
+      <w:rPr>
+        <w:rFonts w:ascii="Wingdings" w:hAnsi="Wingdings" w:hint="default"/>
+      </w:rPr>
+    </w:lvl>
+    <w:lvl w:ilvl="6" w:tplc="04090001" w:tentative="1">
+      <w:start w:val="1"/>
+      <w:numFmt w:val="bullet"/>
+      <w:lvlText w:val=""/>
+      <w:lvlJc w:val="left"/>
+      <w:pPr>
+        <w:ind w:left="5040" w:hanging="360"/>
+      </w:pPr>
+      <w:rPr>
+        <w:rFonts w:ascii="Symbol" w:hAnsi="Symbol" w:hint="default"/>
+      </w:rPr>
+    </w:lvl>
+    <w:lvl w:ilvl="7" w:tplc="04090003" w:tentative="1">
+      <w:start w:val="1"/>
+      <w:numFmt w:val="bullet"/>
+      <w:lvlText w:val="o"/>
+      <w:lvlJc w:val="left"/>
+      <w:pPr>
+        <w:ind w:left="5760" w:hanging="360"/>
+      </w:pPr>
+      <w:rPr>
+        <w:rFonts w:ascii="Courier New" w:hAnsi="Courier New" w:cs="Courier New" w:hint="default"/>
+      </w:rPr>
+    </w:lvl>
+    <w:lvl w:ilvl="8" w:tplc="04090005" w:tentative="1">
+      <w:start w:val="1"/>
+      <w:numFmt w:val="bullet"/>
+      <w:lvlText w:val=""/>
+      <w:lvlJc w:val="left"/>
+      <w:pPr>
+        <w:ind w:left="6480" w:hanging="360"/>
+      </w:pPr>
+      <w:rPr>
+        <w:rFonts w:ascii="Wingdings" w:hAnsi="Wingdings" w:hint="default"/>
+      </w:rPr>
+    </w:lvl>
+  </w:abstractNum>
+  <w:abstractNum w:abstractNumId="3" w15:restartNumberingAfterBreak="0">
+    <w:nsid w:val="0F0C6BD9"/>
+    <w:multiLevelType w:val="hybridMultilevel"/>
+    <w:tmpl w:val="880A8040"/>
+    <w:lvl w:ilvl="0" w:tplc="04090001">
+      <w:start w:val="1"/>
+      <w:numFmt w:val="bullet"/>
+      <w:lvlText w:val=""/>
+      <w:lvlJc w:val="left"/>
+      <w:pPr>
+        <w:ind w:left="720" w:hanging="360"/>
+      </w:pPr>
+      <w:rPr>
+        <w:rFonts w:ascii="Symbol" w:hAnsi="Symbol" w:hint="default"/>
+      </w:rPr>
+    </w:lvl>
+    <w:lvl w:ilvl="1" w:tplc="04090003">
+      <w:start w:val="1"/>
+      <w:numFmt w:val="bullet"/>
+      <w:lvlText w:val="o"/>
+      <w:lvlJc w:val="left"/>
+      <w:pPr>
+        <w:ind w:left="1440" w:hanging="360"/>
+      </w:pPr>
+      <w:rPr>
+        <w:rFonts w:ascii="Courier New" w:hAnsi="Courier New" w:cs="Courier New" w:hint="default"/>
+      </w:rPr>
+    </w:lvl>
+    <w:lvl w:ilvl="2" w:tplc="04090005" w:tentative="1">
+      <w:start w:val="1"/>
+      <w:numFmt w:val="bullet"/>
+      <w:lvlText w:val=""/>
+      <w:lvlJc w:val="left"/>
+      <w:pPr>
+        <w:ind w:left="2160" w:hanging="360"/>
+      </w:pPr>
+      <w:rPr>
+        <w:rFonts w:ascii="Wingdings" w:hAnsi="Wingdings" w:hint="default"/>
+      </w:rPr>
+    </w:lvl>
+    <w:lvl w:ilvl="3" w:tplc="04090001" w:tentative="1">
+      <w:start w:val="1"/>
+      <w:numFmt w:val="bullet"/>
+      <w:lvlText w:val=""/>
+      <w:lvlJc w:val="left"/>
+      <w:pPr>
+        <w:ind w:left="2880" w:hanging="360"/>
+      </w:pPr>
+      <w:rPr>
+        <w:rFonts w:ascii="Symbol" w:hAnsi="Symbol" w:hint="default"/>
+      </w:rPr>
+    </w:lvl>
+    <w:lvl w:ilvl="4" w:tplc="04090003" w:tentative="1">
+      <w:start w:val="1"/>
+      <w:numFmt w:val="bullet"/>
+      <w:lvlText w:val="o"/>
+      <w:lvlJc w:val="left"/>
+      <w:pPr>
+        <w:ind w:left="3600" w:hanging="360"/>
+      </w:pPr>
+      <w:rPr>
+        <w:rFonts w:ascii="Courier New" w:hAnsi="Courier New" w:cs="Courier New" w:hint="default"/>
+      </w:rPr>
+    </w:lvl>
+    <w:lvl w:ilvl="5" w:tplc="04090005" w:tentative="1">
+      <w:start w:val="1"/>
+      <w:numFmt w:val="bullet"/>
+      <w:lvlText w:val=""/>
+      <w:lvlJc w:val="left"/>
+      <w:pPr>
+        <w:ind w:left="4320" w:hanging="360"/>
+      </w:pPr>
+      <w:rPr>
+        <w:rFonts w:ascii="Wingdings" w:hAnsi="Wingdings" w:hint="default"/>
+      </w:rPr>
+    </w:lvl>
+    <w:lvl w:ilvl="6" w:tplc="04090001" w:tentative="1">
+      <w:start w:val="1"/>
+      <w:numFmt w:val="bullet"/>
+      <w:lvlText w:val=""/>
+      <w:lvlJc w:val="left"/>
+      <w:pPr>
+        <w:ind w:left="5040" w:hanging="360"/>
+      </w:pPr>
+      <w:rPr>
+        <w:rFonts w:ascii="Symbol" w:hAnsi="Symbol" w:hint="default"/>
+      </w:rPr>
+    </w:lvl>
+    <w:lvl w:ilvl="7" w:tplc="04090003" w:tentative="1">
+      <w:start w:val="1"/>
+      <w:numFmt w:val="bullet"/>
+      <w:lvlText w:val="o"/>
+      <w:lvlJc w:val="left"/>
+      <w:pPr>
+        <w:ind w:left="5760" w:hanging="360"/>
+      </w:pPr>
+      <w:rPr>
+        <w:rFonts w:ascii="Courier New" w:hAnsi="Courier New" w:cs="Courier New" w:hint="default"/>
+      </w:rPr>
+    </w:lvl>
+    <w:lvl w:ilvl="8" w:tplc="04090005" w:tentative="1">
+      <w:start w:val="1"/>
+      <w:numFmt w:val="bullet"/>
+      <w:lvlText w:val=""/>
+      <w:lvlJc w:val="left"/>
+      <w:pPr>
+        <w:ind w:left="6480" w:hanging="360"/>
+      </w:pPr>
+      <w:rPr>
+        <w:rFonts w:ascii="Wingdings" w:hAnsi="Wingdings" w:hint="default"/>
+      </w:rPr>
+    </w:lvl>
+  </w:abstractNum>
+  <w:abstractNum w:abstractNumId="4" w15:restartNumberingAfterBreak="0">
+    <w:nsid w:val="18066128"/>
+    <w:multiLevelType w:val="hybridMultilevel"/>
+    <w:tmpl w:val="F7D07F46"/>
+    <w:lvl w:ilvl="0" w:tplc="04090001">
+      <w:start w:val="1"/>
+      <w:numFmt w:val="bullet"/>
+      <w:lvlText w:val=""/>
+      <w:lvlJc w:val="left"/>
+      <w:pPr>
+        <w:ind w:left="720" w:hanging="360"/>
+      </w:pPr>
+      <w:rPr>
+        <w:rFonts w:ascii="Symbol" w:hAnsi="Symbol" w:hint="default"/>
+      </w:rPr>
+    </w:lvl>
+    <w:lvl w:ilvl="1" w:tplc="04090003" w:tentative="1">
+      <w:start w:val="1"/>
+      <w:numFmt w:val="bullet"/>
+      <w:lvlText w:val="o"/>
+      <w:lvlJc w:val="left"/>
+      <w:pPr>
+        <w:ind w:left="1440" w:hanging="360"/>
+      </w:pPr>
+      <w:rPr>
+        <w:rFonts w:ascii="Courier New" w:hAnsi="Courier New" w:cs="Courier New" w:hint="default"/>
+      </w:rPr>
+    </w:lvl>
+    <w:lvl w:ilvl="2" w:tplc="04090005" w:tentative="1">
+      <w:start w:val="1"/>
+      <w:numFmt w:val="bullet"/>
+      <w:lvlText w:val=""/>
+      <w:lvlJc w:val="left"/>
+      <w:pPr>
+        <w:ind w:left="2160" w:hanging="360"/>
+      </w:pPr>
+      <w:rPr>
+        <w:rFonts w:ascii="Wingdings" w:hAnsi="Wingdings" w:hint="default"/>
+      </w:rPr>
+    </w:lvl>
+    <w:lvl w:ilvl="3" w:tplc="04090001" w:tentative="1">
+      <w:start w:val="1"/>
+      <w:numFmt w:val="bullet"/>
+      <w:lvlText w:val=""/>
+      <w:lvlJc w:val="left"/>
+      <w:pPr>
+        <w:ind w:left="2880" w:hanging="360"/>
+      </w:pPr>
+      <w:rPr>
+        <w:rFonts w:ascii="Symbol" w:hAnsi="Symbol" w:hint="default"/>
+      </w:rPr>
+    </w:lvl>
+    <w:lvl w:ilvl="4" w:tplc="04090003" w:tentative="1">
+      <w:start w:val="1"/>
+      <w:numFmt w:val="bullet"/>
+      <w:lvlText w:val="o"/>
+      <w:lvlJc w:val="left"/>
+      <w:pPr>
+        <w:ind w:left="3600" w:hanging="360"/>
+      </w:pPr>
+      <w:rPr>
+        <w:rFonts w:ascii="Courier New" w:hAnsi="Courier New" w:cs="Courier New" w:hint="default"/>
+      </w:rPr>
+    </w:lvl>
+    <w:lvl w:ilvl="5" w:tplc="04090005" w:tentative="1">
+      <w:start w:val="1"/>
+      <w:numFmt w:val="bullet"/>
+      <w:lvlText w:val=""/>
+      <w:lvlJc w:val="left"/>
+      <w:pPr>
+        <w:ind w:left="4320" w:hanging="360"/>
+      </w:pPr>
+      <w:rPr>
+        <w:rFonts w:ascii="Wingdings" w:hAnsi="Wingdings" w:hint="default"/>
+      </w:rPr>
+    </w:lvl>
+    <w:lvl w:ilvl="6" w:tplc="04090001" w:tentative="1">
+      <w:start w:val="1"/>
+      <w:numFmt w:val="bullet"/>
+      <w:lvlText w:val=""/>
+      <w:lvlJc w:val="left"/>
+      <w:pPr>
+        <w:ind w:left="5040" w:hanging="360"/>
+      </w:pPr>
+      <w:rPr>
+        <w:rFonts w:ascii="Symbol" w:hAnsi="Symbol" w:hint="default"/>
+      </w:rPr>
+    </w:lvl>
+    <w:lvl w:ilvl="7" w:tplc="04090003" w:tentative="1">
+      <w:start w:val="1"/>
+      <w:numFmt w:val="bullet"/>
+      <w:lvlText w:val="o"/>
+      <w:lvlJc w:val="left"/>
+      <w:pPr>
+        <w:ind w:left="5760" w:hanging="360"/>
+      </w:pPr>
+      <w:rPr>
+        <w:rFonts w:ascii="Courier New" w:hAnsi="Courier New" w:cs="Courier New" w:hint="default"/>
+      </w:rPr>
+    </w:lvl>
+    <w:lvl w:ilvl="8" w:tplc="04090005" w:tentative="1">
+      <w:start w:val="1"/>
+      <w:numFmt w:val="bullet"/>
+      <w:lvlText w:val=""/>
+      <w:lvlJc w:val="left"/>
+      <w:pPr>
+        <w:ind w:left="6480" w:hanging="360"/>
+      </w:pPr>
+      <w:rPr>
+        <w:rFonts w:ascii="Wingdings" w:hAnsi="Wingdings" w:hint="default"/>
+      </w:rPr>
+    </w:lvl>
+  </w:abstractNum>
+  <w:abstractNum w:abstractNumId="5" w15:restartNumberingAfterBreak="0">
+    <w:nsid w:val="18442A49"/>
+    <w:multiLevelType w:val="hybridMultilevel"/>
+    <w:tmpl w:val="CFAEBC9A"/>
+    <w:lvl w:ilvl="0" w:tplc="04090001">
+      <w:start w:val="1"/>
+      <w:numFmt w:val="bullet"/>
+      <w:lvlText w:val=""/>
+      <w:lvlJc w:val="left"/>
+      <w:pPr>
+        <w:ind w:left="720" w:hanging="360"/>
+      </w:pPr>
+      <w:rPr>
+        <w:rFonts w:ascii="Symbol" w:hAnsi="Symbol" w:hint="default"/>
+      </w:rPr>
+    </w:lvl>
+    <w:lvl w:ilvl="1" w:tplc="04090003" w:tentative="1">
+      <w:start w:val="1"/>
+      <w:numFmt w:val="bullet"/>
+      <w:lvlText w:val="o"/>
+      <w:lvlJc w:val="left"/>
+      <w:pPr>
+        <w:ind w:left="1440" w:hanging="360"/>
+      </w:pPr>
+      <w:rPr>
+        <w:rFonts w:ascii="Courier New" w:hAnsi="Courier New" w:cs="Courier New" w:hint="default"/>
+      </w:rPr>
+    </w:lvl>
+    <w:lvl w:ilvl="2" w:tplc="04090005" w:tentative="1">
+      <w:start w:val="1"/>
+      <w:numFmt w:val="bullet"/>
+      <w:lvlText w:val=""/>
+      <w:lvlJc w:val="left"/>
+      <w:pPr>
+        <w:ind w:left="2160" w:hanging="360"/>
+      </w:pPr>
+      <w:rPr>
+        <w:rFonts w:ascii="Wingdings" w:hAnsi="Wingdings" w:hint="default"/>
+      </w:rPr>
+    </w:lvl>
+    <w:lvl w:ilvl="3" w:tplc="04090001" w:tentative="1">
+      <w:start w:val="1"/>
+      <w:numFmt w:val="bullet"/>
+      <w:lvlText w:val=""/>
+      <w:lvlJc w:val="left"/>
+      <w:pPr>
+        <w:ind w:left="2880" w:hanging="360"/>
+      </w:pPr>
+      <w:rPr>
+        <w:rFonts w:ascii="Symbol" w:hAnsi="Symbol" w:hint="default"/>
+      </w:rPr>
+    </w:lvl>
+    <w:lvl w:ilvl="4" w:tplc="04090003" w:tentative="1">
+      <w:start w:val="1"/>
+      <w:numFmt w:val="bullet"/>
+      <w:lvlText w:val="o"/>
+      <w:lvlJc w:val="left"/>
+      <w:pPr>
+        <w:ind w:left="3600" w:hanging="360"/>
+      </w:pPr>
+      <w:rPr>
+        <w:rFonts w:ascii="Courier New" w:hAnsi="Courier New" w:cs="Courier New" w:hint="default"/>
+      </w:rPr>
+    </w:lvl>
+    <w:lvl w:ilvl="5" w:tplc="04090005" w:tentative="1">
+      <w:start w:val="1"/>
+      <w:numFmt w:val="bullet"/>
+      <w:lvlText w:val=""/>
+      <w:lvlJc w:val="left"/>
+      <w:pPr>
+        <w:ind w:left="4320" w:hanging="360"/>
+      </w:pPr>
+      <w:rPr>
+        <w:rFonts w:ascii="Wingdings" w:hAnsi="Wingdings" w:hint="default"/>
+      </w:rPr>
+    </w:lvl>
+    <w:lvl w:ilvl="6" w:tplc="04090001" w:tentative="1">
+      <w:start w:val="1"/>
+      <w:numFmt w:val="bullet"/>
+      <w:lvlText w:val=""/>
+      <w:lvlJc w:val="left"/>
+      <w:pPr>
+        <w:ind w:left="5040" w:hanging="360"/>
+      </w:pPr>
+      <w:rPr>
+        <w:rFonts w:ascii="Symbol" w:hAnsi="Symbol" w:hint="default"/>
+      </w:rPr>
+    </w:lvl>
+    <w:lvl w:ilvl="7" w:tplc="04090003" w:tentative="1">
+      <w:start w:val="1"/>
+      <w:numFmt w:val="bullet"/>
+      <w:lvlText w:val="o"/>
+      <w:lvlJc w:val="left"/>
+      <w:pPr>
+        <w:ind w:left="5760" w:hanging="360"/>
+      </w:pPr>
+      <w:rPr>
+        <w:rFonts w:ascii="Courier New" w:hAnsi="Courier New" w:cs="Courier New" w:hint="default"/>
+      </w:rPr>
+    </w:lvl>
+    <w:lvl w:ilvl="8" w:tplc="04090005" w:tentative="1">
+      <w:start w:val="1"/>
+      <w:numFmt w:val="bullet"/>
+      <w:lvlText w:val=""/>
+      <w:lvlJc w:val="left"/>
+      <w:pPr>
+        <w:ind w:left="6480" w:hanging="360"/>
+      </w:pPr>
+      <w:rPr>
+        <w:rFonts w:ascii="Wingdings" w:hAnsi="Wingdings" w:hint="default"/>
+      </w:rPr>
+    </w:lvl>
+  </w:abstractNum>
+  <w:abstractNum w:abstractNumId="6" w15:restartNumberingAfterBreak="0">
+    <w:nsid w:val="18791823"/>
+    <w:multiLevelType w:val="hybridMultilevel"/>
+    <w:tmpl w:val="74962DDC"/>
+    <w:lvl w:ilvl="0" w:tplc="0409000F">
+      <w:start w:val="1"/>
+      <w:numFmt w:val="decimal"/>
+      <w:lvlText w:val="%1."/>
+      <w:lvlJc w:val="left"/>
+      <w:pPr>
+        <w:ind w:left="720" w:hanging="360"/>
+      </w:pPr>
+    </w:lvl>
+    <w:lvl w:ilvl="1" w:tplc="04090019">
+      <w:start w:val="1"/>
+      <w:numFmt w:val="lowerLetter"/>
+      <w:lvlText w:val="%2."/>
+      <w:lvlJc w:val="left"/>
+      <w:pPr>
+        <w:ind w:left="1440" w:hanging="360"/>
+      </w:pPr>
+    </w:lvl>
+    <w:lvl w:ilvl="2" w:tplc="0409001B">
+      <w:start w:val="1"/>
+      <w:numFmt w:val="lowerRoman"/>
+      <w:lvlText w:val="%3."/>
+      <w:lvlJc w:val="right"/>
+      <w:pPr>
+        <w:ind w:left="2160" w:hanging="180"/>
+      </w:pPr>
+    </w:lvl>
+    <w:lvl w:ilvl="3" w:tplc="0409000F">
+      <w:start w:val="1"/>
+      <w:numFmt w:val="decimal"/>
+      <w:lvlText w:val="%4."/>
+      <w:lvlJc w:val="left"/>
+      <w:pPr>
+        <w:ind w:left="2880" w:hanging="360"/>
+      </w:pPr>
+    </w:lvl>
+    <w:lvl w:ilvl="4" w:tplc="04090019" w:tentative="1">
+      <w:start w:val="1"/>
+      <w:numFmt w:val="lowerLetter"/>
+      <w:lvlText w:val="%5."/>
+      <w:lvlJc w:val="left"/>
+      <w:pPr>
+        <w:ind w:left="3600" w:hanging="360"/>
+      </w:pPr>
+    </w:lvl>
+    <w:lvl w:ilvl="5" w:tplc="0409001B" w:tentative="1">
+      <w:start w:val="1"/>
+      <w:numFmt w:val="lowerRoman"/>
+      <w:lvlText w:val="%6."/>
+      <w:lvlJc w:val="right"/>
+      <w:pPr>
+        <w:ind w:left="4320" w:hanging="180"/>
+      </w:pPr>
+    </w:lvl>
+    <w:lvl w:ilvl="6" w:tplc="0409000F" w:tentative="1">
+      <w:start w:val="1"/>
+      <w:numFmt w:val="decimal"/>
+      <w:lvlText w:val="%7."/>
+      <w:lvlJc w:val="left"/>
+      <w:pPr>
+        <w:ind w:left="5040" w:hanging="360"/>
+      </w:pPr>
+    </w:lvl>
+    <w:lvl w:ilvl="7" w:tplc="04090019" w:tentative="1">
+      <w:start w:val="1"/>
+      <w:numFmt w:val="lowerLetter"/>
+      <w:lvlText w:val="%8."/>
+      <w:lvlJc w:val="left"/>
+      <w:pPr>
+        <w:ind w:left="5760" w:hanging="360"/>
+      </w:pPr>
+    </w:lvl>
+    <w:lvl w:ilvl="8" w:tplc="0409001B" w:tentative="1">
+      <w:start w:val="1"/>
+      <w:numFmt w:val="lowerRoman"/>
+      <w:lvlText w:val="%9."/>
+      <w:lvlJc w:val="right"/>
+      <w:pPr>
+        <w:ind w:left="6480" w:hanging="180"/>
+      </w:pPr>
+    </w:lvl>
+  </w:abstractNum>
+  <w:abstractNum w:abstractNumId="7" w15:restartNumberingAfterBreak="0">
+    <w:nsid w:val="1C163EC5"/>
+    <w:multiLevelType w:val="hybridMultilevel"/>
+    <w:tmpl w:val="B5040766"/>
+    <w:lvl w:ilvl="0" w:tplc="04090001">
+      <w:start w:val="1"/>
+      <w:numFmt w:val="bullet"/>
+      <w:lvlText w:val=""/>
+      <w:lvlJc w:val="left"/>
+      <w:pPr>
+        <w:ind w:left="720" w:hanging="360"/>
+      </w:pPr>
+      <w:rPr>
+        <w:rFonts w:ascii="Symbol" w:hAnsi="Symbol" w:hint="default"/>
+      </w:rPr>
+    </w:lvl>
+    <w:lvl w:ilvl="1" w:tplc="04090003">
+      <w:start w:val="1"/>
+      <w:numFmt w:val="bullet"/>
+      <w:lvlText w:val="o"/>
+      <w:lvlJc w:val="left"/>
+      <w:pPr>
+        <w:ind w:left="1440" w:hanging="360"/>
+      </w:pPr>
+      <w:rPr>
+        <w:rFonts w:ascii="Courier New" w:hAnsi="Courier New" w:cs="Courier New" w:hint="default"/>
+      </w:rPr>
+    </w:lvl>
+    <w:lvl w:ilvl="2" w:tplc="04090005">
+      <w:start w:val="1"/>
+      <w:numFmt w:val="bullet"/>
+      <w:lvlText w:val=""/>
+      <w:lvlJc w:val="left"/>
+      <w:pPr>
+        <w:ind w:left="2160" w:hanging="360"/>
+      </w:pPr>
+      <w:rPr>
+        <w:rFonts w:ascii="Wingdings" w:hAnsi="Wingdings" w:hint="default"/>
+      </w:rPr>
+    </w:lvl>
+    <w:lvl w:ilvl="3" w:tplc="04090001" w:tentative="1">
+      <w:start w:val="1"/>
+      <w:numFmt w:val="bullet"/>
+      <w:lvlText w:val=""/>
+      <w:lvlJc w:val="left"/>
+      <w:pPr>
+        <w:ind w:left="2880" w:hanging="360"/>
+      </w:pPr>
+      <w:rPr>
+        <w:rFonts w:ascii="Symbol" w:hAnsi="Symbol" w:hint="default"/>
+      </w:rPr>
+    </w:lvl>
+    <w:lvl w:ilvl="4" w:tplc="04090003" w:tentative="1">
+      <w:start w:val="1"/>
+      <w:numFmt w:val="bullet"/>
+      <w:lvlText w:val="o"/>
+      <w:lvlJc w:val="left"/>
+      <w:pPr>
+        <w:ind w:left="3600" w:hanging="360"/>
+      </w:pPr>
+      <w:rPr>
+        <w:rFonts w:ascii="Courier New" w:hAnsi="Courier New" w:cs="Courier New" w:hint="default"/>
+      </w:rPr>
+    </w:lvl>
+    <w:lvl w:ilvl="5" w:tplc="04090005" w:tentative="1">
+      <w:start w:val="1"/>
+      <w:numFmt w:val="bullet"/>
+      <w:lvlText w:val=""/>
+      <w:lvlJc w:val="left"/>
+      <w:pPr>
+        <w:ind w:left="4320" w:hanging="360"/>
+      </w:pPr>
+      <w:rPr>
+        <w:rFonts w:ascii="Wingdings" w:hAnsi="Wingdings" w:hint="default"/>
+      </w:rPr>
+    </w:lvl>
+    <w:lvl w:ilvl="6" w:tplc="04090001" w:tentative="1">
+      <w:start w:val="1"/>
+      <w:numFmt w:val="bullet"/>
+      <w:lvlText w:val=""/>
+      <w:lvlJc w:val="left"/>
+      <w:pPr>
+        <w:ind w:left="5040" w:hanging="360"/>
+      </w:pPr>
+      <w:rPr>
+        <w:rFonts w:ascii="Symbol" w:hAnsi="Symbol" w:hint="default"/>
+      </w:rPr>
+    </w:lvl>
+    <w:lvl w:ilvl="7" w:tplc="04090003" w:tentative="1">
+      <w:start w:val="1"/>
+      <w:numFmt w:val="bullet"/>
+      <w:lvlText w:val="o"/>
+      <w:lvlJc w:val="left"/>
+      <w:pPr>
+        <w:ind w:left="5760" w:hanging="360"/>
+      </w:pPr>
+      <w:rPr>
+        <w:rFonts w:ascii="Courier New" w:hAnsi="Courier New" w:cs="Courier New" w:hint="default"/>
+      </w:rPr>
+    </w:lvl>
+    <w:lvl w:ilvl="8" w:tplc="04090005" w:tentative="1">
+      <w:start w:val="1"/>
+      <w:numFmt w:val="bullet"/>
+      <w:lvlText w:val=""/>
+      <w:lvlJc w:val="left"/>
+      <w:pPr>
+        <w:ind w:left="6480" w:hanging="360"/>
+      </w:pPr>
+      <w:rPr>
+        <w:rFonts w:ascii="Wingdings" w:hAnsi="Wingdings" w:hint="default"/>
+      </w:rPr>
+    </w:lvl>
+  </w:abstractNum>
+  <w:abstractNum w:abstractNumId="8" w15:restartNumberingAfterBreak="0">
     <w:nsid w:val="213C33E2"/>
     <w:multiLevelType w:val="multilevel"/>
     <w:tmpl w:val="35101FE4"/>
@@ -931,7 +3331,233 @@
       </w:pPr>
     </w:lvl>
   </w:abstractNum>
-  <w:abstractNum w:abstractNumId="1" w15:restartNumberingAfterBreak="0">
+  <w:abstractNum w:abstractNumId="9" w15:restartNumberingAfterBreak="0">
+    <w:nsid w:val="21921FDE"/>
+    <w:multiLevelType w:val="hybridMultilevel"/>
+    <w:tmpl w:val="3446AAB6"/>
+    <w:lvl w:ilvl="0" w:tplc="04090001">
+      <w:start w:val="1"/>
+      <w:numFmt w:val="bullet"/>
+      <w:lvlText w:val=""/>
+      <w:lvlJc w:val="left"/>
+      <w:pPr>
+        <w:ind w:left="720" w:hanging="360"/>
+      </w:pPr>
+      <w:rPr>
+        <w:rFonts w:ascii="Symbol" w:hAnsi="Symbol" w:hint="default"/>
+      </w:rPr>
+    </w:lvl>
+    <w:lvl w:ilvl="1" w:tplc="04090003" w:tentative="1">
+      <w:start w:val="1"/>
+      <w:numFmt w:val="bullet"/>
+      <w:lvlText w:val="o"/>
+      <w:lvlJc w:val="left"/>
+      <w:pPr>
+        <w:ind w:left="1440" w:hanging="360"/>
+      </w:pPr>
+      <w:rPr>
+        <w:rFonts w:ascii="Courier New" w:hAnsi="Courier New" w:cs="Courier New" w:hint="default"/>
+      </w:rPr>
+    </w:lvl>
+    <w:lvl w:ilvl="2" w:tplc="04090005" w:tentative="1">
+      <w:start w:val="1"/>
+      <w:numFmt w:val="bullet"/>
+      <w:lvlText w:val=""/>
+      <w:lvlJc w:val="left"/>
+      <w:pPr>
+        <w:ind w:left="2160" w:hanging="360"/>
+      </w:pPr>
+      <w:rPr>
+        <w:rFonts w:ascii="Wingdings" w:hAnsi="Wingdings" w:hint="default"/>
+      </w:rPr>
+    </w:lvl>
+    <w:lvl w:ilvl="3" w:tplc="04090001" w:tentative="1">
+      <w:start w:val="1"/>
+      <w:numFmt w:val="bullet"/>
+      <w:lvlText w:val=""/>
+      <w:lvlJc w:val="left"/>
+      <w:pPr>
+        <w:ind w:left="2880" w:hanging="360"/>
+      </w:pPr>
+      <w:rPr>
+        <w:rFonts w:ascii="Symbol" w:hAnsi="Symbol" w:hint="default"/>
+      </w:rPr>
+    </w:lvl>
+    <w:lvl w:ilvl="4" w:tplc="04090003" w:tentative="1">
+      <w:start w:val="1"/>
+      <w:numFmt w:val="bullet"/>
+      <w:lvlText w:val="o"/>
+      <w:lvlJc w:val="left"/>
+      <w:pPr>
+        <w:ind w:left="3600" w:hanging="360"/>
+      </w:pPr>
+      <w:rPr>
+        <w:rFonts w:ascii="Courier New" w:hAnsi="Courier New" w:cs="Courier New" w:hint="default"/>
+      </w:rPr>
+    </w:lvl>
+    <w:lvl w:ilvl="5" w:tplc="04090005" w:tentative="1">
+      <w:start w:val="1"/>
+      <w:numFmt w:val="bullet"/>
+      <w:lvlText w:val=""/>
+      <w:lvlJc w:val="left"/>
+      <w:pPr>
+        <w:ind w:left="4320" w:hanging="360"/>
+      </w:pPr>
+      <w:rPr>
+        <w:rFonts w:ascii="Wingdings" w:hAnsi="Wingdings" w:hint="default"/>
+      </w:rPr>
+    </w:lvl>
+    <w:lvl w:ilvl="6" w:tplc="04090001" w:tentative="1">
+      <w:start w:val="1"/>
+      <w:numFmt w:val="bullet"/>
+      <w:lvlText w:val=""/>
+      <w:lvlJc w:val="left"/>
+      <w:pPr>
+        <w:ind w:left="5040" w:hanging="360"/>
+      </w:pPr>
+      <w:rPr>
+        <w:rFonts w:ascii="Symbol" w:hAnsi="Symbol" w:hint="default"/>
+      </w:rPr>
+    </w:lvl>
+    <w:lvl w:ilvl="7" w:tplc="04090003" w:tentative="1">
+      <w:start w:val="1"/>
+      <w:numFmt w:val="bullet"/>
+      <w:lvlText w:val="o"/>
+      <w:lvlJc w:val="left"/>
+      <w:pPr>
+        <w:ind w:left="5760" w:hanging="360"/>
+      </w:pPr>
+      <w:rPr>
+        <w:rFonts w:ascii="Courier New" w:hAnsi="Courier New" w:cs="Courier New" w:hint="default"/>
+      </w:rPr>
+    </w:lvl>
+    <w:lvl w:ilvl="8" w:tplc="04090005" w:tentative="1">
+      <w:start w:val="1"/>
+      <w:numFmt w:val="bullet"/>
+      <w:lvlText w:val=""/>
+      <w:lvlJc w:val="left"/>
+      <w:pPr>
+        <w:ind w:left="6480" w:hanging="360"/>
+      </w:pPr>
+      <w:rPr>
+        <w:rFonts w:ascii="Wingdings" w:hAnsi="Wingdings" w:hint="default"/>
+      </w:rPr>
+    </w:lvl>
+  </w:abstractNum>
+  <w:abstractNum w:abstractNumId="10" w15:restartNumberingAfterBreak="0">
+    <w:nsid w:val="2788383C"/>
+    <w:multiLevelType w:val="multilevel"/>
+    <w:tmpl w:val="43B273F2"/>
+    <w:lvl w:ilvl="0">
+      <w:start w:val="1"/>
+      <w:numFmt w:val="decimal"/>
+      <w:lvlText w:val="%1."/>
+      <w:lvlJc w:val="left"/>
+      <w:pPr>
+        <w:tabs>
+          <w:tab w:val="num" w:pos="720"/>
+        </w:tabs>
+        <w:ind w:left="720" w:hanging="360"/>
+      </w:pPr>
+    </w:lvl>
+    <w:lvl w:ilvl="1" w:tentative="1">
+      <w:start w:val="1"/>
+      <w:numFmt w:val="decimal"/>
+      <w:lvlText w:val="%2."/>
+      <w:lvlJc w:val="left"/>
+      <w:pPr>
+        <w:tabs>
+          <w:tab w:val="num" w:pos="1440"/>
+        </w:tabs>
+        <w:ind w:left="1440" w:hanging="360"/>
+      </w:pPr>
+    </w:lvl>
+    <w:lvl w:ilvl="2" w:tentative="1">
+      <w:start w:val="1"/>
+      <w:numFmt w:val="decimal"/>
+      <w:lvlText w:val="%3."/>
+      <w:lvlJc w:val="left"/>
+      <w:pPr>
+        <w:tabs>
+          <w:tab w:val="num" w:pos="2160"/>
+        </w:tabs>
+        <w:ind w:left="2160" w:hanging="360"/>
+      </w:pPr>
+    </w:lvl>
+    <w:lvl w:ilvl="3" w:tentative="1">
+      <w:start w:val="1"/>
+      <w:numFmt w:val="decimal"/>
+      <w:lvlText w:val="%4."/>
+      <w:lvlJc w:val="left"/>
+      <w:pPr>
+        <w:tabs>
+          <w:tab w:val="num" w:pos="2880"/>
+        </w:tabs>
+        <w:ind w:left="2880" w:hanging="360"/>
+      </w:pPr>
+    </w:lvl>
+    <w:lvl w:ilvl="4" w:tentative="1">
+      <w:start w:val="1"/>
+      <w:numFmt w:val="decimal"/>
+      <w:lvlText w:val="%5."/>
+      <w:lvlJc w:val="left"/>
+      <w:pPr>
+        <w:tabs>
+          <w:tab w:val="num" w:pos="3600"/>
+        </w:tabs>
+        <w:ind w:left="3600" w:hanging="360"/>
+      </w:pPr>
+    </w:lvl>
+    <w:lvl w:ilvl="5" w:tentative="1">
+      <w:start w:val="1"/>
+      <w:numFmt w:val="decimal"/>
+      <w:lvlText w:val="%6."/>
+      <w:lvlJc w:val="left"/>
+      <w:pPr>
+        <w:tabs>
+          <w:tab w:val="num" w:pos="4320"/>
+        </w:tabs>
+        <w:ind w:left="4320" w:hanging="360"/>
+      </w:pPr>
+    </w:lvl>
+    <w:lvl w:ilvl="6" w:tentative="1">
+      <w:start w:val="1"/>
+      <w:numFmt w:val="decimal"/>
+      <w:lvlText w:val="%7."/>
+      <w:lvlJc w:val="left"/>
+      <w:pPr>
+        <w:tabs>
+          <w:tab w:val="num" w:pos="5040"/>
+        </w:tabs>
+        <w:ind w:left="5040" w:hanging="360"/>
+      </w:pPr>
+    </w:lvl>
+    <w:lvl w:ilvl="7" w:tentative="1">
+      <w:start w:val="1"/>
+      <w:numFmt w:val="decimal"/>
+      <w:lvlText w:val="%8."/>
+      <w:lvlJc w:val="left"/>
+      <w:pPr>
+        <w:tabs>
+          <w:tab w:val="num" w:pos="5760"/>
+        </w:tabs>
+        <w:ind w:left="5760" w:hanging="360"/>
+      </w:pPr>
+    </w:lvl>
+    <w:lvl w:ilvl="8" w:tentative="1">
+      <w:start w:val="1"/>
+      <w:numFmt w:val="decimal"/>
+      <w:lvlText w:val="%9."/>
+      <w:lvlJc w:val="left"/>
+      <w:pPr>
+        <w:tabs>
+          <w:tab w:val="num" w:pos="6480"/>
+        </w:tabs>
+        <w:ind w:left="6480" w:hanging="360"/>
+      </w:pPr>
+    </w:lvl>
+  </w:abstractNum>
+  <w:abstractNum w:abstractNumId="11" w15:restartNumberingAfterBreak="0">
     <w:nsid w:val="39B16A40"/>
     <w:multiLevelType w:val="hybridMultilevel"/>
     <w:tmpl w:val="F15271EE"/>
@@ -1044,7 +3670,432 @@
       </w:rPr>
     </w:lvl>
   </w:abstractNum>
-  <w:abstractNum w:abstractNumId="2" w15:restartNumberingAfterBreak="0">
+  <w:abstractNum w:abstractNumId="12" w15:restartNumberingAfterBreak="0">
+    <w:nsid w:val="43985BFC"/>
+    <w:multiLevelType w:val="hybridMultilevel"/>
+    <w:tmpl w:val="43BCF9E4"/>
+    <w:lvl w:ilvl="0" w:tplc="0409000F">
+      <w:start w:val="1"/>
+      <w:numFmt w:val="decimal"/>
+      <w:lvlText w:val="%1."/>
+      <w:lvlJc w:val="left"/>
+      <w:pPr>
+        <w:ind w:left="720" w:hanging="360"/>
+      </w:pPr>
+    </w:lvl>
+    <w:lvl w:ilvl="1" w:tplc="04090019" w:tentative="1">
+      <w:start w:val="1"/>
+      <w:numFmt w:val="lowerLetter"/>
+      <w:lvlText w:val="%2."/>
+      <w:lvlJc w:val="left"/>
+      <w:pPr>
+        <w:ind w:left="1440" w:hanging="360"/>
+      </w:pPr>
+    </w:lvl>
+    <w:lvl w:ilvl="2" w:tplc="0409001B" w:tentative="1">
+      <w:start w:val="1"/>
+      <w:numFmt w:val="lowerRoman"/>
+      <w:lvlText w:val="%3."/>
+      <w:lvlJc w:val="right"/>
+      <w:pPr>
+        <w:ind w:left="2160" w:hanging="180"/>
+      </w:pPr>
+    </w:lvl>
+    <w:lvl w:ilvl="3" w:tplc="0409000F" w:tentative="1">
+      <w:start w:val="1"/>
+      <w:numFmt w:val="decimal"/>
+      <w:lvlText w:val="%4."/>
+      <w:lvlJc w:val="left"/>
+      <w:pPr>
+        <w:ind w:left="2880" w:hanging="360"/>
+      </w:pPr>
+    </w:lvl>
+    <w:lvl w:ilvl="4" w:tplc="04090019" w:tentative="1">
+      <w:start w:val="1"/>
+      <w:numFmt w:val="lowerLetter"/>
+      <w:lvlText w:val="%5."/>
+      <w:lvlJc w:val="left"/>
+      <w:pPr>
+        <w:ind w:left="3600" w:hanging="360"/>
+      </w:pPr>
+    </w:lvl>
+    <w:lvl w:ilvl="5" w:tplc="0409001B" w:tentative="1">
+      <w:start w:val="1"/>
+      <w:numFmt w:val="lowerRoman"/>
+      <w:lvlText w:val="%6."/>
+      <w:lvlJc w:val="right"/>
+      <w:pPr>
+        <w:ind w:left="4320" w:hanging="180"/>
+      </w:pPr>
+    </w:lvl>
+    <w:lvl w:ilvl="6" w:tplc="0409000F" w:tentative="1">
+      <w:start w:val="1"/>
+      <w:numFmt w:val="decimal"/>
+      <w:lvlText w:val="%7."/>
+      <w:lvlJc w:val="left"/>
+      <w:pPr>
+        <w:ind w:left="5040" w:hanging="360"/>
+      </w:pPr>
+    </w:lvl>
+    <w:lvl w:ilvl="7" w:tplc="04090019" w:tentative="1">
+      <w:start w:val="1"/>
+      <w:numFmt w:val="lowerLetter"/>
+      <w:lvlText w:val="%8."/>
+      <w:lvlJc w:val="left"/>
+      <w:pPr>
+        <w:ind w:left="5760" w:hanging="360"/>
+      </w:pPr>
+    </w:lvl>
+    <w:lvl w:ilvl="8" w:tplc="0409001B" w:tentative="1">
+      <w:start w:val="1"/>
+      <w:numFmt w:val="lowerRoman"/>
+      <w:lvlText w:val="%9."/>
+      <w:lvlJc w:val="right"/>
+      <w:pPr>
+        <w:ind w:left="6480" w:hanging="180"/>
+      </w:pPr>
+    </w:lvl>
+  </w:abstractNum>
+  <w:abstractNum w:abstractNumId="13" w15:restartNumberingAfterBreak="0">
+    <w:nsid w:val="4C453568"/>
+    <w:multiLevelType w:val="hybridMultilevel"/>
+    <w:tmpl w:val="4BB00BA6"/>
+    <w:lvl w:ilvl="0" w:tplc="04090001">
+      <w:start w:val="1"/>
+      <w:numFmt w:val="bullet"/>
+      <w:lvlText w:val=""/>
+      <w:lvlJc w:val="left"/>
+      <w:pPr>
+        <w:ind w:left="720" w:hanging="360"/>
+      </w:pPr>
+      <w:rPr>
+        <w:rFonts w:ascii="Symbol" w:hAnsi="Symbol" w:hint="default"/>
+      </w:rPr>
+    </w:lvl>
+    <w:lvl w:ilvl="1" w:tplc="04090003" w:tentative="1">
+      <w:start w:val="1"/>
+      <w:numFmt w:val="bullet"/>
+      <w:lvlText w:val="o"/>
+      <w:lvlJc w:val="left"/>
+      <w:pPr>
+        <w:ind w:left="1440" w:hanging="360"/>
+      </w:pPr>
+      <w:rPr>
+        <w:rFonts w:ascii="Courier New" w:hAnsi="Courier New" w:cs="Courier New" w:hint="default"/>
+      </w:rPr>
+    </w:lvl>
+    <w:lvl w:ilvl="2" w:tplc="04090005" w:tentative="1">
+      <w:start w:val="1"/>
+      <w:numFmt w:val="bullet"/>
+      <w:lvlText w:val=""/>
+      <w:lvlJc w:val="left"/>
+      <w:pPr>
+        <w:ind w:left="2160" w:hanging="360"/>
+      </w:pPr>
+      <w:rPr>
+        <w:rFonts w:ascii="Wingdings" w:hAnsi="Wingdings" w:hint="default"/>
+      </w:rPr>
+    </w:lvl>
+    <w:lvl w:ilvl="3" w:tplc="04090001" w:tentative="1">
+      <w:start w:val="1"/>
+      <w:numFmt w:val="bullet"/>
+      <w:lvlText w:val=""/>
+      <w:lvlJc w:val="left"/>
+      <w:pPr>
+        <w:ind w:left="2880" w:hanging="360"/>
+      </w:pPr>
+      <w:rPr>
+        <w:rFonts w:ascii="Symbol" w:hAnsi="Symbol" w:hint="default"/>
+      </w:rPr>
+    </w:lvl>
+    <w:lvl w:ilvl="4" w:tplc="04090003" w:tentative="1">
+      <w:start w:val="1"/>
+      <w:numFmt w:val="bullet"/>
+      <w:lvlText w:val="o"/>
+      <w:lvlJc w:val="left"/>
+      <w:pPr>
+        <w:ind w:left="3600" w:hanging="360"/>
+      </w:pPr>
+      <w:rPr>
+        <w:rFonts w:ascii="Courier New" w:hAnsi="Courier New" w:cs="Courier New" w:hint="default"/>
+      </w:rPr>
+    </w:lvl>
+    <w:lvl w:ilvl="5" w:tplc="04090005" w:tentative="1">
+      <w:start w:val="1"/>
+      <w:numFmt w:val="bullet"/>
+      <w:lvlText w:val=""/>
+      <w:lvlJc w:val="left"/>
+      <w:pPr>
+        <w:ind w:left="4320" w:hanging="360"/>
+      </w:pPr>
+      <w:rPr>
+        <w:rFonts w:ascii="Wingdings" w:hAnsi="Wingdings" w:hint="default"/>
+      </w:rPr>
+    </w:lvl>
+    <w:lvl w:ilvl="6" w:tplc="04090001" w:tentative="1">
+      <w:start w:val="1"/>
+      <w:numFmt w:val="bullet"/>
+      <w:lvlText w:val=""/>
+      <w:lvlJc w:val="left"/>
+      <w:pPr>
+        <w:ind w:left="5040" w:hanging="360"/>
+      </w:pPr>
+      <w:rPr>
+        <w:rFonts w:ascii="Symbol" w:hAnsi="Symbol" w:hint="default"/>
+      </w:rPr>
+    </w:lvl>
+    <w:lvl w:ilvl="7" w:tplc="04090003" w:tentative="1">
+      <w:start w:val="1"/>
+      <w:numFmt w:val="bullet"/>
+      <w:lvlText w:val="o"/>
+      <w:lvlJc w:val="left"/>
+      <w:pPr>
+        <w:ind w:left="5760" w:hanging="360"/>
+      </w:pPr>
+      <w:rPr>
+        <w:rFonts w:ascii="Courier New" w:hAnsi="Courier New" w:cs="Courier New" w:hint="default"/>
+      </w:rPr>
+    </w:lvl>
+    <w:lvl w:ilvl="8" w:tplc="04090005" w:tentative="1">
+      <w:start w:val="1"/>
+      <w:numFmt w:val="bullet"/>
+      <w:lvlText w:val=""/>
+      <w:lvlJc w:val="left"/>
+      <w:pPr>
+        <w:ind w:left="6480" w:hanging="360"/>
+      </w:pPr>
+      <w:rPr>
+        <w:rFonts w:ascii="Wingdings" w:hAnsi="Wingdings" w:hint="default"/>
+      </w:rPr>
+    </w:lvl>
+  </w:abstractNum>
+  <w:abstractNum w:abstractNumId="14" w15:restartNumberingAfterBreak="0">
+    <w:nsid w:val="58E92312"/>
+    <w:multiLevelType w:val="multilevel"/>
+    <w:tmpl w:val="5A4CA8E8"/>
+    <w:lvl w:ilvl="0">
+      <w:start w:val="1"/>
+      <w:numFmt w:val="decimal"/>
+      <w:lvlText w:val="%1."/>
+      <w:lvlJc w:val="left"/>
+      <w:pPr>
+        <w:tabs>
+          <w:tab w:val="num" w:pos="720"/>
+        </w:tabs>
+        <w:ind w:left="720" w:hanging="360"/>
+      </w:pPr>
+    </w:lvl>
+    <w:lvl w:ilvl="1" w:tentative="1">
+      <w:start w:val="1"/>
+      <w:numFmt w:val="decimal"/>
+      <w:lvlText w:val="%2."/>
+      <w:lvlJc w:val="left"/>
+      <w:pPr>
+        <w:tabs>
+          <w:tab w:val="num" w:pos="1440"/>
+        </w:tabs>
+        <w:ind w:left="1440" w:hanging="360"/>
+      </w:pPr>
+    </w:lvl>
+    <w:lvl w:ilvl="2" w:tentative="1">
+      <w:start w:val="1"/>
+      <w:numFmt w:val="decimal"/>
+      <w:lvlText w:val="%3."/>
+      <w:lvlJc w:val="left"/>
+      <w:pPr>
+        <w:tabs>
+          <w:tab w:val="num" w:pos="2160"/>
+        </w:tabs>
+        <w:ind w:left="2160" w:hanging="360"/>
+      </w:pPr>
+    </w:lvl>
+    <w:lvl w:ilvl="3" w:tentative="1">
+      <w:start w:val="1"/>
+      <w:numFmt w:val="decimal"/>
+      <w:lvlText w:val="%4."/>
+      <w:lvlJc w:val="left"/>
+      <w:pPr>
+        <w:tabs>
+          <w:tab w:val="num" w:pos="2880"/>
+        </w:tabs>
+        <w:ind w:left="2880" w:hanging="360"/>
+      </w:pPr>
+    </w:lvl>
+    <w:lvl w:ilvl="4" w:tentative="1">
+      <w:start w:val="1"/>
+      <w:numFmt w:val="decimal"/>
+      <w:lvlText w:val="%5."/>
+      <w:lvlJc w:val="left"/>
+      <w:pPr>
+        <w:tabs>
+          <w:tab w:val="num" w:pos="3600"/>
+        </w:tabs>
+        <w:ind w:left="3600" w:hanging="360"/>
+      </w:pPr>
+    </w:lvl>
+    <w:lvl w:ilvl="5" w:tentative="1">
+      <w:start w:val="1"/>
+      <w:numFmt w:val="decimal"/>
+      <w:lvlText w:val="%6."/>
+      <w:lvlJc w:val="left"/>
+      <w:pPr>
+        <w:tabs>
+          <w:tab w:val="num" w:pos="4320"/>
+        </w:tabs>
+        <w:ind w:left="4320" w:hanging="360"/>
+      </w:pPr>
+    </w:lvl>
+    <w:lvl w:ilvl="6" w:tentative="1">
+      <w:start w:val="1"/>
+      <w:numFmt w:val="decimal"/>
+      <w:lvlText w:val="%7."/>
+      <w:lvlJc w:val="left"/>
+      <w:pPr>
+        <w:tabs>
+          <w:tab w:val="num" w:pos="5040"/>
+        </w:tabs>
+        <w:ind w:left="5040" w:hanging="360"/>
+      </w:pPr>
+    </w:lvl>
+    <w:lvl w:ilvl="7" w:tentative="1">
+      <w:start w:val="1"/>
+      <w:numFmt w:val="decimal"/>
+      <w:lvlText w:val="%8."/>
+      <w:lvlJc w:val="left"/>
+      <w:pPr>
+        <w:tabs>
+          <w:tab w:val="num" w:pos="5760"/>
+        </w:tabs>
+        <w:ind w:left="5760" w:hanging="360"/>
+      </w:pPr>
+    </w:lvl>
+    <w:lvl w:ilvl="8" w:tentative="1">
+      <w:start w:val="1"/>
+      <w:numFmt w:val="decimal"/>
+      <w:lvlText w:val="%9."/>
+      <w:lvlJc w:val="left"/>
+      <w:pPr>
+        <w:tabs>
+          <w:tab w:val="num" w:pos="6480"/>
+        </w:tabs>
+        <w:ind w:left="6480" w:hanging="360"/>
+      </w:pPr>
+    </w:lvl>
+  </w:abstractNum>
+  <w:abstractNum w:abstractNumId="15" w15:restartNumberingAfterBreak="0">
+    <w:nsid w:val="64D05DF3"/>
+    <w:multiLevelType w:val="hybridMultilevel"/>
+    <w:tmpl w:val="F7868AFE"/>
+    <w:lvl w:ilvl="0" w:tplc="04090001">
+      <w:start w:val="1"/>
+      <w:numFmt w:val="bullet"/>
+      <w:lvlText w:val=""/>
+      <w:lvlJc w:val="left"/>
+      <w:pPr>
+        <w:ind w:left="720" w:hanging="360"/>
+      </w:pPr>
+      <w:rPr>
+        <w:rFonts w:ascii="Symbol" w:hAnsi="Symbol" w:hint="default"/>
+      </w:rPr>
+    </w:lvl>
+    <w:lvl w:ilvl="1" w:tplc="04090003" w:tentative="1">
+      <w:start w:val="1"/>
+      <w:numFmt w:val="bullet"/>
+      <w:lvlText w:val="o"/>
+      <w:lvlJc w:val="left"/>
+      <w:pPr>
+        <w:ind w:left="1440" w:hanging="360"/>
+      </w:pPr>
+      <w:rPr>
+        <w:rFonts w:ascii="Courier New" w:hAnsi="Courier New" w:cs="Courier New" w:hint="default"/>
+      </w:rPr>
+    </w:lvl>
+    <w:lvl w:ilvl="2" w:tplc="04090005" w:tentative="1">
+      <w:start w:val="1"/>
+      <w:numFmt w:val="bullet"/>
+      <w:lvlText w:val=""/>
+      <w:lvlJc w:val="left"/>
+      <w:pPr>
+        <w:ind w:left="2160" w:hanging="360"/>
+      </w:pPr>
+      <w:rPr>
+        <w:rFonts w:ascii="Wingdings" w:hAnsi="Wingdings" w:hint="default"/>
+      </w:rPr>
+    </w:lvl>
+    <w:lvl w:ilvl="3" w:tplc="04090001" w:tentative="1">
+      <w:start w:val="1"/>
+      <w:numFmt w:val="bullet"/>
+      <w:lvlText w:val=""/>
+      <w:lvlJc w:val="left"/>
+      <w:pPr>
+        <w:ind w:left="2880" w:hanging="360"/>
+      </w:pPr>
+      <w:rPr>
+        <w:rFonts w:ascii="Symbol" w:hAnsi="Symbol" w:hint="default"/>
+      </w:rPr>
+    </w:lvl>
+    <w:lvl w:ilvl="4" w:tplc="04090003" w:tentative="1">
+      <w:start w:val="1"/>
+      <w:numFmt w:val="bullet"/>
+      <w:lvlText w:val="o"/>
+      <w:lvlJc w:val="left"/>
+      <w:pPr>
+        <w:ind w:left="3600" w:hanging="360"/>
+      </w:pPr>
+      <w:rPr>
+        <w:rFonts w:ascii="Courier New" w:hAnsi="Courier New" w:cs="Courier New" w:hint="default"/>
+      </w:rPr>
+    </w:lvl>
+    <w:lvl w:ilvl="5" w:tplc="04090005" w:tentative="1">
+      <w:start w:val="1"/>
+      <w:numFmt w:val="bullet"/>
+      <w:lvlText w:val=""/>
+      <w:lvlJc w:val="left"/>
+      <w:pPr>
+        <w:ind w:left="4320" w:hanging="360"/>
+      </w:pPr>
+      <w:rPr>
+        <w:rFonts w:ascii="Wingdings" w:hAnsi="Wingdings" w:hint="default"/>
+      </w:rPr>
+    </w:lvl>
+    <w:lvl w:ilvl="6" w:tplc="04090001" w:tentative="1">
+      <w:start w:val="1"/>
+      <w:numFmt w:val="bullet"/>
+      <w:lvlText w:val=""/>
+      <w:lvlJc w:val="left"/>
+      <w:pPr>
+        <w:ind w:left="5040" w:hanging="360"/>
+      </w:pPr>
+      <w:rPr>
+        <w:rFonts w:ascii="Symbol" w:hAnsi="Symbol" w:hint="default"/>
+      </w:rPr>
+    </w:lvl>
+    <w:lvl w:ilvl="7" w:tplc="04090003" w:tentative="1">
+      <w:start w:val="1"/>
+      <w:numFmt w:val="bullet"/>
+      <w:lvlText w:val="o"/>
+      <w:lvlJc w:val="left"/>
+      <w:pPr>
+        <w:ind w:left="5760" w:hanging="360"/>
+      </w:pPr>
+      <w:rPr>
+        <w:rFonts w:ascii="Courier New" w:hAnsi="Courier New" w:cs="Courier New" w:hint="default"/>
+      </w:rPr>
+    </w:lvl>
+    <w:lvl w:ilvl="8" w:tplc="04090005" w:tentative="1">
+      <w:start w:val="1"/>
+      <w:numFmt w:val="bullet"/>
+      <w:lvlText w:val=""/>
+      <w:lvlJc w:val="left"/>
+      <w:pPr>
+        <w:ind w:left="6480" w:hanging="360"/>
+      </w:pPr>
+      <w:rPr>
+        <w:rFonts w:ascii="Wingdings" w:hAnsi="Wingdings" w:hint="default"/>
+      </w:rPr>
+    </w:lvl>
+  </w:abstractNum>
+  <w:abstractNum w:abstractNumId="16" w15:restartNumberingAfterBreak="0">
     <w:nsid w:val="70205399"/>
     <w:multiLevelType w:val="hybridMultilevel"/>
     <w:tmpl w:val="A744848C"/>
@@ -1057,7 +4108,7 @@
         <w:ind w:left="720" w:hanging="360"/>
       </w:pPr>
     </w:lvl>
-    <w:lvl w:ilvl="1" w:tplc="04090019" w:tentative="1">
+    <w:lvl w:ilvl="1" w:tplc="04090019">
       <w:start w:val="1"/>
       <w:numFmt w:val="lowerLetter"/>
       <w:lvlText w:val="%2."/>
@@ -1130,14 +4181,172 @@
       </w:pPr>
     </w:lvl>
   </w:abstractNum>
+  <w:abstractNum w:abstractNumId="17" w15:restartNumberingAfterBreak="0">
+    <w:nsid w:val="7E240D16"/>
+    <w:multiLevelType w:val="hybridMultilevel"/>
+    <w:tmpl w:val="77FC6692"/>
+    <w:lvl w:ilvl="0" w:tplc="04090001">
+      <w:start w:val="1"/>
+      <w:numFmt w:val="bullet"/>
+      <w:lvlText w:val=""/>
+      <w:lvlJc w:val="left"/>
+      <w:pPr>
+        <w:ind w:left="720" w:hanging="360"/>
+      </w:pPr>
+      <w:rPr>
+        <w:rFonts w:ascii="Symbol" w:hAnsi="Symbol" w:hint="default"/>
+      </w:rPr>
+    </w:lvl>
+    <w:lvl w:ilvl="1" w:tplc="04090003" w:tentative="1">
+      <w:start w:val="1"/>
+      <w:numFmt w:val="bullet"/>
+      <w:lvlText w:val="o"/>
+      <w:lvlJc w:val="left"/>
+      <w:pPr>
+        <w:ind w:left="1440" w:hanging="360"/>
+      </w:pPr>
+      <w:rPr>
+        <w:rFonts w:ascii="Courier New" w:hAnsi="Courier New" w:cs="Courier New" w:hint="default"/>
+      </w:rPr>
+    </w:lvl>
+    <w:lvl w:ilvl="2" w:tplc="04090005" w:tentative="1">
+      <w:start w:val="1"/>
+      <w:numFmt w:val="bullet"/>
+      <w:lvlText w:val=""/>
+      <w:lvlJc w:val="left"/>
+      <w:pPr>
+        <w:ind w:left="2160" w:hanging="360"/>
+      </w:pPr>
+      <w:rPr>
+        <w:rFonts w:ascii="Wingdings" w:hAnsi="Wingdings" w:hint="default"/>
+      </w:rPr>
+    </w:lvl>
+    <w:lvl w:ilvl="3" w:tplc="04090001" w:tentative="1">
+      <w:start w:val="1"/>
+      <w:numFmt w:val="bullet"/>
+      <w:lvlText w:val=""/>
+      <w:lvlJc w:val="left"/>
+      <w:pPr>
+        <w:ind w:left="2880" w:hanging="360"/>
+      </w:pPr>
+      <w:rPr>
+        <w:rFonts w:ascii="Symbol" w:hAnsi="Symbol" w:hint="default"/>
+      </w:rPr>
+    </w:lvl>
+    <w:lvl w:ilvl="4" w:tplc="04090003" w:tentative="1">
+      <w:start w:val="1"/>
+      <w:numFmt w:val="bullet"/>
+      <w:lvlText w:val="o"/>
+      <w:lvlJc w:val="left"/>
+      <w:pPr>
+        <w:ind w:left="3600" w:hanging="360"/>
+      </w:pPr>
+      <w:rPr>
+        <w:rFonts w:ascii="Courier New" w:hAnsi="Courier New" w:cs="Courier New" w:hint="default"/>
+      </w:rPr>
+    </w:lvl>
+    <w:lvl w:ilvl="5" w:tplc="04090005" w:tentative="1">
+      <w:start w:val="1"/>
+      <w:numFmt w:val="bullet"/>
+      <w:lvlText w:val=""/>
+      <w:lvlJc w:val="left"/>
+      <w:pPr>
+        <w:ind w:left="4320" w:hanging="360"/>
+      </w:pPr>
+      <w:rPr>
+        <w:rFonts w:ascii="Wingdings" w:hAnsi="Wingdings" w:hint="default"/>
+      </w:rPr>
+    </w:lvl>
+    <w:lvl w:ilvl="6" w:tplc="04090001" w:tentative="1">
+      <w:start w:val="1"/>
+      <w:numFmt w:val="bullet"/>
+      <w:lvlText w:val=""/>
+      <w:lvlJc w:val="left"/>
+      <w:pPr>
+        <w:ind w:left="5040" w:hanging="360"/>
+      </w:pPr>
+      <w:rPr>
+        <w:rFonts w:ascii="Symbol" w:hAnsi="Symbol" w:hint="default"/>
+      </w:rPr>
+    </w:lvl>
+    <w:lvl w:ilvl="7" w:tplc="04090003" w:tentative="1">
+      <w:start w:val="1"/>
+      <w:numFmt w:val="bullet"/>
+      <w:lvlText w:val="o"/>
+      <w:lvlJc w:val="left"/>
+      <w:pPr>
+        <w:ind w:left="5760" w:hanging="360"/>
+      </w:pPr>
+      <w:rPr>
+        <w:rFonts w:ascii="Courier New" w:hAnsi="Courier New" w:cs="Courier New" w:hint="default"/>
+      </w:rPr>
+    </w:lvl>
+    <w:lvl w:ilvl="8" w:tplc="04090005" w:tentative="1">
+      <w:start w:val="1"/>
+      <w:numFmt w:val="bullet"/>
+      <w:lvlText w:val=""/>
+      <w:lvlJc w:val="left"/>
+      <w:pPr>
+        <w:ind w:left="6480" w:hanging="360"/>
+      </w:pPr>
+      <w:rPr>
+        <w:rFonts w:ascii="Wingdings" w:hAnsi="Wingdings" w:hint="default"/>
+      </w:rPr>
+    </w:lvl>
+  </w:abstractNum>
   <w:num w:numId="1" w16cid:durableId="278343102">
+    <w:abstractNumId w:val="8"/>
+  </w:num>
+  <w:num w:numId="2" w16cid:durableId="1542787090">
+    <w:abstractNumId w:val="11"/>
+  </w:num>
+  <w:num w:numId="3" w16cid:durableId="2056074299">
+    <w:abstractNumId w:val="16"/>
+  </w:num>
+  <w:num w:numId="4" w16cid:durableId="323819307">
+    <w:abstractNumId w:val="14"/>
+  </w:num>
+  <w:num w:numId="5" w16cid:durableId="1674532208">
+    <w:abstractNumId w:val="1"/>
+  </w:num>
+  <w:num w:numId="6" w16cid:durableId="141434032">
+    <w:abstractNumId w:val="10"/>
+  </w:num>
+  <w:num w:numId="7" w16cid:durableId="1154183559">
+    <w:abstractNumId w:val="6"/>
+  </w:num>
+  <w:num w:numId="8" w16cid:durableId="1439527965">
+    <w:abstractNumId w:val="12"/>
+  </w:num>
+  <w:num w:numId="9" w16cid:durableId="383456946">
+    <w:abstractNumId w:val="15"/>
+  </w:num>
+  <w:num w:numId="10" w16cid:durableId="858592304">
+    <w:abstractNumId w:val="7"/>
+  </w:num>
+  <w:num w:numId="11" w16cid:durableId="775708321">
+    <w:abstractNumId w:val="5"/>
+  </w:num>
+  <w:num w:numId="12" w16cid:durableId="697196199">
+    <w:abstractNumId w:val="17"/>
+  </w:num>
+  <w:num w:numId="13" w16cid:durableId="1672833678">
+    <w:abstractNumId w:val="4"/>
+  </w:num>
+  <w:num w:numId="14" w16cid:durableId="147286186">
+    <w:abstractNumId w:val="3"/>
+  </w:num>
+  <w:num w:numId="15" w16cid:durableId="919408443">
+    <w:abstractNumId w:val="2"/>
+  </w:num>
+  <w:num w:numId="16" w16cid:durableId="885795265">
     <w:abstractNumId w:val="0"/>
   </w:num>
-  <w:num w:numId="2" w16cid:durableId="1542787090">
-    <w:abstractNumId w:val="1"/>
+  <w:num w:numId="17" w16cid:durableId="1577784009">
+    <w:abstractNumId w:val="13"/>
   </w:num>
-  <w:num w:numId="3" w16cid:durableId="2056074299">
-    <w:abstractNumId w:val="2"/>
+  <w:num w:numId="18" w16cid:durableId="938484058">
+    <w:abstractNumId w:val="9"/>
   </w:num>
 </w:numbering>
 </file>
@@ -1584,9 +4793,32 @@
       <w:szCs w:val="26"/>
     </w:rPr>
   </w:style>
+  <w:style w:type="paragraph" w:styleId="Heading3">
+    <w:name w:val="heading 3"/>
+    <w:basedOn w:val="Normal"/>
+    <w:next w:val="Normal"/>
+    <w:link w:val="Heading3Char"/>
+    <w:uiPriority w:val="9"/>
+    <w:unhideWhenUsed/>
+    <w:qFormat/>
+    <w:rsid w:val="004B47E3"/>
+    <w:pPr>
+      <w:keepNext/>
+      <w:keepLines/>
+      <w:spacing w:before="40" w:after="0"/>
+      <w:outlineLvl w:val="2"/>
+    </w:pPr>
+    <w:rPr>
+      <w:rFonts w:asciiTheme="majorHAnsi" w:eastAsiaTheme="majorEastAsia" w:hAnsiTheme="majorHAnsi" w:cstheme="majorBidi"/>
+      <w:color w:val="1F3763" w:themeColor="accent1" w:themeShade="7F"/>
+      <w:sz w:val="24"/>
+      <w:szCs w:val="24"/>
+    </w:rPr>
+  </w:style>
   <w:style w:type="character" w:default="1" w:styleId="DefaultParagraphFont">
     <w:name w:val="Default Paragraph Font"/>
     <w:uiPriority w:val="1"/>
+    <w:semiHidden/>
     <w:unhideWhenUsed/>
   </w:style>
   <w:style w:type="table" w:default="1" w:styleId="TableNormal">
@@ -1723,6 +4955,28 @@
     <w:pPr>
       <w:ind w:left="720"/>
       <w:contextualSpacing/>
+    </w:pPr>
+  </w:style>
+  <w:style w:type="character" w:customStyle="1" w:styleId="Heading3Char">
+    <w:name w:val="Heading 3 Char"/>
+    <w:basedOn w:val="DefaultParagraphFont"/>
+    <w:link w:val="Heading3"/>
+    <w:uiPriority w:val="9"/>
+    <w:rsid w:val="004B47E3"/>
+    <w:rPr>
+      <w:rFonts w:asciiTheme="majorHAnsi" w:eastAsiaTheme="majorEastAsia" w:hAnsiTheme="majorHAnsi" w:cstheme="majorBidi"/>
+      <w:color w:val="1F3763" w:themeColor="accent1" w:themeShade="7F"/>
+      <w:sz w:val="24"/>
+      <w:szCs w:val="24"/>
+    </w:rPr>
+  </w:style>
+  <w:style w:type="paragraph" w:styleId="NoSpacing">
+    <w:name w:val="No Spacing"/>
+    <w:uiPriority w:val="1"/>
+    <w:qFormat/>
+    <w:rsid w:val="00970174"/>
+    <w:pPr>
+      <w:spacing w:after="0" w:line="240" w:lineRule="auto"/>
     </w:pPr>
   </w:style>
 </w:styles>
